--- a/前端/面试/React.docx
+++ b/前端/面试/React.docx
@@ -146,6 +146,7 @@
           <w:lang w:val="en-US" w:eastAsia="zh-CN"/>
         </w:rPr>
       </w:pPr>
+      <w:bookmarkStart w:id="0" w:name="_GoBack"/>
       <w:r>
         <w:rPr>
           <w:rFonts w:hint="eastAsia" w:eastAsiaTheme="minorEastAsia"/>
@@ -161,6 +162,7 @@
         <w:t xml:space="preserve"> </w:t>
       </w:r>
     </w:p>
+    <w:bookmarkEnd w:id="0"/>
     <w:p>
       <w:pPr>
         <w:numPr>
@@ -252,212 +254,1122 @@
     </w:p>
     <w:p>
       <w:pPr>
-        <w:widowControl w:val="0"/>
-        <w:numPr>
-          <w:ilvl w:val="0"/>
-          <w:numId w:val="0"/>
-        </w:numPr>
-        <w:pBdr>
-          <w:top w:val="single" w:color="auto" w:sz="4" w:space="1"/>
-          <w:left w:val="single" w:color="auto" w:sz="4" w:space="4"/>
-          <w:bottom w:val="single" w:color="auto" w:sz="4" w:space="1"/>
-          <w:right w:val="single" w:color="auto" w:sz="4" w:space="4"/>
-          <w:between w:val="none" w:color="auto" w:sz="0" w:space="0"/>
-        </w:pBdr>
-        <w:shd w:val="clear" w:fill="E7E6E6" w:themeFill="background2"/>
-        <w:ind w:left="0" w:leftChars="0" w:firstLine="0" w:firstLineChars="0"/>
-        <w:jc w:val="both"/>
-        <w:rPr>
-          <w:rFonts w:hint="default"/>
-          <w:lang w:val="en-US" w:eastAsia="zh-CN"/>
-        </w:rPr>
-      </w:pPr>
-      <w:r>
-        <w:rPr>
-          <w:rFonts w:hint="default"/>
-          <w:lang w:val="en-US" w:eastAsia="zh-CN"/>
-        </w:rPr>
-        <w:t>class App extends React.Component {</w:t>
-      </w:r>
-    </w:p>
-    <w:p>
-      <w:pPr>
-        <w:widowControl w:val="0"/>
-        <w:numPr>
-          <w:ilvl w:val="0"/>
-          <w:numId w:val="0"/>
-        </w:numPr>
-        <w:pBdr>
-          <w:top w:val="single" w:color="auto" w:sz="4" w:space="1"/>
-          <w:left w:val="single" w:color="auto" w:sz="4" w:space="4"/>
-          <w:bottom w:val="single" w:color="auto" w:sz="4" w:space="1"/>
-          <w:right w:val="single" w:color="auto" w:sz="4" w:space="4"/>
-          <w:between w:val="none" w:color="auto" w:sz="0" w:space="0"/>
-        </w:pBdr>
-        <w:shd w:val="clear" w:fill="E7E6E6" w:themeFill="background2"/>
-        <w:ind w:left="0" w:leftChars="0" w:firstLine="0" w:firstLineChars="0"/>
-        <w:jc w:val="both"/>
-        <w:rPr>
-          <w:rFonts w:hint="default"/>
-          <w:lang w:val="en-US" w:eastAsia="zh-CN"/>
-        </w:rPr>
-      </w:pPr>
-      <w:r>
-        <w:rPr>
-          <w:rFonts w:hint="default"/>
-          <w:lang w:val="en-US" w:eastAsia="zh-CN"/>
-        </w:rPr>
-        <w:t xml:space="preserve">  render() {</w:t>
-      </w:r>
-    </w:p>
-    <w:p>
-      <w:pPr>
-        <w:widowControl w:val="0"/>
-        <w:numPr>
-          <w:ilvl w:val="0"/>
-          <w:numId w:val="0"/>
-        </w:numPr>
-        <w:pBdr>
-          <w:top w:val="single" w:color="auto" w:sz="4" w:space="1"/>
-          <w:left w:val="single" w:color="auto" w:sz="4" w:space="4"/>
-          <w:bottom w:val="single" w:color="auto" w:sz="4" w:space="1"/>
-          <w:right w:val="single" w:color="auto" w:sz="4" w:space="4"/>
-          <w:between w:val="none" w:color="auto" w:sz="0" w:space="0"/>
-        </w:pBdr>
-        <w:shd w:val="clear" w:fill="E7E6E6" w:themeFill="background2"/>
-        <w:ind w:left="0" w:leftChars="0" w:firstLine="0" w:firstLineChars="0"/>
-        <w:jc w:val="both"/>
-        <w:rPr>
-          <w:rFonts w:hint="default"/>
-          <w:lang w:val="en-US" w:eastAsia="zh-CN"/>
-        </w:rPr>
-      </w:pPr>
-      <w:r>
-        <w:rPr>
-          <w:rFonts w:hint="default"/>
-          <w:lang w:val="en-US" w:eastAsia="zh-CN"/>
-        </w:rPr>
-        <w:t xml:space="preserve">    return(</w:t>
-      </w:r>
-    </w:p>
-    <w:p>
-      <w:pPr>
-        <w:widowControl w:val="0"/>
-        <w:numPr>
-          <w:ilvl w:val="0"/>
-          <w:numId w:val="0"/>
-        </w:numPr>
-        <w:pBdr>
-          <w:top w:val="single" w:color="auto" w:sz="4" w:space="1"/>
-          <w:left w:val="single" w:color="auto" w:sz="4" w:space="4"/>
-          <w:bottom w:val="single" w:color="auto" w:sz="4" w:space="1"/>
-          <w:right w:val="single" w:color="auto" w:sz="4" w:space="4"/>
-          <w:between w:val="none" w:color="auto" w:sz="0" w:space="0"/>
-        </w:pBdr>
-        <w:shd w:val="clear" w:fill="E7E6E6" w:themeFill="background2"/>
-        <w:ind w:left="0" w:leftChars="0" w:firstLine="0" w:firstLineChars="0"/>
-        <w:jc w:val="both"/>
-        <w:rPr>
-          <w:rFonts w:hint="default"/>
-          <w:lang w:val="en-US" w:eastAsia="zh-CN"/>
-        </w:rPr>
-      </w:pPr>
-      <w:r>
-        <w:rPr>
-          <w:rFonts w:hint="default"/>
-          <w:lang w:val="en-US" w:eastAsia="zh-CN"/>
-        </w:rPr>
-        <w:t xml:space="preserve">      &lt;div&gt;</w:t>
-      </w:r>
-    </w:p>
-    <w:p>
-      <w:pPr>
-        <w:widowControl w:val="0"/>
-        <w:numPr>
-          <w:ilvl w:val="0"/>
-          <w:numId w:val="0"/>
-        </w:numPr>
-        <w:pBdr>
-          <w:top w:val="single" w:color="auto" w:sz="4" w:space="1"/>
-          <w:left w:val="single" w:color="auto" w:sz="4" w:space="4"/>
-          <w:bottom w:val="single" w:color="auto" w:sz="4" w:space="1"/>
-          <w:right w:val="single" w:color="auto" w:sz="4" w:space="4"/>
-          <w:between w:val="none" w:color="auto" w:sz="0" w:space="0"/>
-        </w:pBdr>
-        <w:shd w:val="clear" w:fill="E7E6E6" w:themeFill="background2"/>
-        <w:ind w:left="0" w:leftChars="0" w:firstLine="0" w:firstLineChars="0"/>
-        <w:jc w:val="both"/>
-        <w:rPr>
-          <w:rFonts w:hint="default"/>
-          <w:lang w:val="en-US" w:eastAsia="zh-CN"/>
-        </w:rPr>
-      </w:pPr>
-      <w:r>
-        <w:rPr>
-          <w:rFonts w:hint="default"/>
-          <w:lang w:val="en-US" w:eastAsia="zh-CN"/>
-        </w:rPr>
-        <w:t xml:space="preserve">        &lt;h1&gt;{'Welcome to React world!'}&lt;/h1&gt;</w:t>
-      </w:r>
-    </w:p>
-    <w:p>
-      <w:pPr>
-        <w:widowControl w:val="0"/>
-        <w:numPr>
-          <w:ilvl w:val="0"/>
-          <w:numId w:val="0"/>
-        </w:numPr>
-        <w:pBdr>
-          <w:top w:val="single" w:color="auto" w:sz="4" w:space="1"/>
-          <w:left w:val="single" w:color="auto" w:sz="4" w:space="4"/>
-          <w:bottom w:val="single" w:color="auto" w:sz="4" w:space="1"/>
-          <w:right w:val="single" w:color="auto" w:sz="4" w:space="4"/>
-          <w:between w:val="none" w:color="auto" w:sz="0" w:space="0"/>
-        </w:pBdr>
-        <w:shd w:val="clear" w:fill="E7E6E6" w:themeFill="background2"/>
-        <w:ind w:left="0" w:leftChars="0" w:firstLine="0" w:firstLineChars="0"/>
-        <w:jc w:val="both"/>
-        <w:rPr>
-          <w:rFonts w:hint="default"/>
-          <w:lang w:val="en-US" w:eastAsia="zh-CN"/>
-        </w:rPr>
-      </w:pPr>
-      <w:r>
-        <w:rPr>
-          <w:rFonts w:hint="default"/>
-          <w:lang w:val="en-US" w:eastAsia="zh-CN"/>
-        </w:rPr>
-        <w:t xml:space="preserve">      &lt;/div&gt;</w:t>
-      </w:r>
-    </w:p>
-    <w:p>
-      <w:pPr>
-        <w:widowControl w:val="0"/>
-        <w:numPr>
-          <w:ilvl w:val="0"/>
-          <w:numId w:val="0"/>
-        </w:numPr>
-        <w:pBdr>
-          <w:top w:val="single" w:color="auto" w:sz="4" w:space="1"/>
-          <w:left w:val="single" w:color="auto" w:sz="4" w:space="4"/>
-          <w:bottom w:val="single" w:color="auto" w:sz="4" w:space="1"/>
-          <w:right w:val="single" w:color="auto" w:sz="4" w:space="4"/>
-          <w:between w:val="none" w:color="auto" w:sz="0" w:space="0"/>
-        </w:pBdr>
-        <w:shd w:val="clear" w:fill="E7E6E6" w:themeFill="background2"/>
-        <w:ind w:left="0" w:leftChars="0" w:firstLine="0" w:firstLineChars="0"/>
-        <w:jc w:val="both"/>
-        <w:rPr>
-          <w:rFonts w:hint="default"/>
-          <w:lang w:val="en-US" w:eastAsia="zh-CN"/>
-        </w:rPr>
-      </w:pPr>
-      <w:r>
-        <w:rPr>
-          <w:rFonts w:hint="default"/>
-          <w:lang w:val="en-US" w:eastAsia="zh-CN"/>
-        </w:rPr>
-        <w:t xml:space="preserve">    )</w:t>
+        <w:numPr>
+          <w:ilvl w:val="0"/>
+          <w:numId w:val="0"/>
+        </w:numPr>
+        <w:rPr>
+          <w:rFonts w:hint="default"/>
+          <w:lang w:val="en-US" w:eastAsia="zh-CN"/>
+        </w:rPr>
+      </w:pPr>
+      <w:r>
+        <w:rPr>
+          <w:rFonts w:hint="eastAsia"/>
+          <w:lang w:val="en-US" w:eastAsia="zh-CN"/>
+        </w:rPr>
+        <w:t xml:space="preserve"> </w:t>
+      </w:r>
+      <w:r>
+        <w:rPr>
+          <w:rFonts w:hint="default"/>
+          <w:lang w:val="en-US" w:eastAsia="zh-CN"/>
+        </w:rPr>
+        <w:t>以上示例 render 方法中的 JSX 将会被转换为以下内容：</w:t>
+      </w:r>
+    </w:p>
+    <w:p>
+      <w:pPr>
+        <w:numPr>
+          <w:ilvl w:val="0"/>
+          <w:numId w:val="0"/>
+        </w:numPr>
+        <w:rPr>
+          <w:rFonts w:hint="default"/>
+          <w:lang w:val="en-US" w:eastAsia="zh-CN"/>
+        </w:rPr>
+      </w:pPr>
+      <w:r>
+        <w:rPr>
+          <w:rFonts w:hint="default"/>
+          <w:lang w:val="en-US" w:eastAsia="zh-CN"/>
+        </w:rPr>
+        <w:t>React.createElement("div", null, React.createElement(</w:t>
+      </w:r>
+    </w:p>
+    <w:p>
+      <w:pPr>
+        <w:numPr>
+          <w:ilvl w:val="0"/>
+          <w:numId w:val="0"/>
+        </w:numPr>
+        <w:rPr>
+          <w:rFonts w:hint="default"/>
+          <w:lang w:val="en-US" w:eastAsia="zh-CN"/>
+        </w:rPr>
+      </w:pPr>
+      <w:r>
+        <w:rPr>
+          <w:rFonts w:hint="default"/>
+          <w:lang w:val="en-US" w:eastAsia="zh-CN"/>
+        </w:rPr>
+        <w:t xml:space="preserve">  "h1", null, 'Welcome to React world!'));</w:t>
+      </w:r>
+    </w:p>
+    <w:p>
+      <w:pPr>
+        <w:numPr>
+          <w:ilvl w:val="0"/>
+          <w:numId w:val="0"/>
+        </w:numPr>
+        <w:rPr>
+          <w:rFonts w:hint="default"/>
+          <w:lang w:val="en-US" w:eastAsia="zh-CN"/>
+        </w:rPr>
+      </w:pPr>
+      <w:r>
+        <w:rPr>
+          <w:rFonts w:hint="default"/>
+          <w:lang w:val="en-US" w:eastAsia="zh-CN"/>
+        </w:rPr>
+        <w:t>这里你可以访问 Babeljs 在线体验一下。</w:t>
+      </w:r>
+    </w:p>
+    <w:p>
+      <w:pPr>
+        <w:numPr>
+          <w:ilvl w:val="0"/>
+          <w:numId w:val="0"/>
+        </w:numPr>
+        <w:rPr>
+          <w:rFonts w:hint="default"/>
+          <w:lang w:val="en-US" w:eastAsia="zh-CN"/>
+        </w:rPr>
+      </w:pPr>
+    </w:p>
+    <w:p>
+      <w:pPr>
+        <w:numPr>
+          <w:ilvl w:val="0"/>
+          <w:numId w:val="1"/>
+        </w:numPr>
+        <w:ind w:left="0" w:leftChars="0" w:firstLine="0" w:firstLineChars="0"/>
+        <w:rPr>
+          <w:rFonts w:hint="eastAsia"/>
+          <w:lang w:val="en-US" w:eastAsia="zh-CN"/>
+        </w:rPr>
+      </w:pPr>
+      <w:r>
+        <w:rPr>
+          <w:rFonts w:hint="eastAsia"/>
+          <w:lang w:val="en-US" w:eastAsia="zh-CN"/>
+        </w:rPr>
+        <w:t>React 中的合成事件是什么?</w:t>
+      </w:r>
+    </w:p>
+    <w:p>
+      <w:pPr>
+        <w:numPr>
+          <w:ilvl w:val="0"/>
+          <w:numId w:val="0"/>
+        </w:numPr>
+        <w:ind w:leftChars="0"/>
+        <w:rPr>
+          <w:rFonts w:hint="eastAsia"/>
+          <w:lang w:val="en-US" w:eastAsia="zh-CN"/>
+        </w:rPr>
+      </w:pPr>
+      <w:r>
+        <w:rPr>
+          <w:rFonts w:hint="eastAsia"/>
+          <w:lang w:val="en-US" w:eastAsia="zh-CN"/>
+        </w:rPr>
+        <w:t>SyntheticEvent 是对浏览器原生事件的跨浏览器包装。它的 API 与浏览器的原生事件相同，包括 stopPropagation() 和 preventDefault()，除了事件在所有浏览器中的工作方式相同。</w:t>
+      </w:r>
+    </w:p>
+    <w:p>
+      <w:pPr>
+        <w:numPr>
+          <w:ilvl w:val="0"/>
+          <w:numId w:val="0"/>
+        </w:numPr>
+        <w:ind w:leftChars="0"/>
+        <w:rPr>
+          <w:rFonts w:hint="eastAsia"/>
+          <w:lang w:val="en-US" w:eastAsia="zh-CN"/>
+        </w:rPr>
+      </w:pPr>
+    </w:p>
+    <w:p>
+      <w:pPr>
+        <w:numPr>
+          <w:ilvl w:val="0"/>
+          <w:numId w:val="0"/>
+        </w:numPr>
+        <w:ind w:leftChars="0"/>
+        <w:rPr>
+          <w:rFonts w:hint="eastAsia"/>
+          <w:lang w:val="en-US" w:eastAsia="zh-CN"/>
+        </w:rPr>
+      </w:pPr>
+    </w:p>
+    <w:p>
+      <w:pPr>
+        <w:numPr>
+          <w:ilvl w:val="0"/>
+          <w:numId w:val="0"/>
+        </w:numPr>
+        <w:ind w:leftChars="0"/>
+        <w:rPr>
+          <w:rFonts w:hint="eastAsia"/>
+          <w:lang w:val="en-US" w:eastAsia="zh-CN"/>
+        </w:rPr>
+      </w:pPr>
+    </w:p>
+    <w:p>
+      <w:pPr>
+        <w:numPr>
+          <w:ilvl w:val="0"/>
+          <w:numId w:val="0"/>
+        </w:numPr>
+        <w:ind w:leftChars="0"/>
+        <w:rPr>
+          <w:rFonts w:hint="eastAsia"/>
+          <w:lang w:val="en-US" w:eastAsia="zh-CN"/>
+        </w:rPr>
+      </w:pPr>
+    </w:p>
+    <w:p>
+      <w:pPr>
+        <w:numPr>
+          <w:ilvl w:val="0"/>
+          <w:numId w:val="0"/>
+        </w:numPr>
+        <w:ind w:leftChars="0"/>
+        <w:rPr>
+          <w:rFonts w:hint="eastAsia"/>
+          <w:lang w:val="en-US" w:eastAsia="zh-CN"/>
+        </w:rPr>
+      </w:pPr>
+    </w:p>
+    <w:p>
+      <w:pPr>
+        <w:numPr>
+          <w:ilvl w:val="0"/>
+          <w:numId w:val="0"/>
+        </w:numPr>
+        <w:ind w:leftChars="0"/>
+        <w:rPr>
+          <w:rFonts w:hint="eastAsia"/>
+          <w:lang w:val="en-US" w:eastAsia="zh-CN"/>
+        </w:rPr>
+      </w:pPr>
+    </w:p>
+    <w:p>
+      <w:pPr>
+        <w:numPr>
+          <w:ilvl w:val="0"/>
+          <w:numId w:val="0"/>
+        </w:numPr>
+        <w:ind w:leftChars="0"/>
+        <w:rPr>
+          <w:rFonts w:hint="eastAsia"/>
+          <w:lang w:val="en-US" w:eastAsia="zh-CN"/>
+        </w:rPr>
+      </w:pPr>
+    </w:p>
+    <w:p>
+      <w:pPr>
+        <w:numPr>
+          <w:ilvl w:val="0"/>
+          <w:numId w:val="0"/>
+        </w:numPr>
+        <w:ind w:leftChars="0"/>
+        <w:rPr>
+          <w:rFonts w:hint="eastAsia"/>
+          <w:lang w:val="en-US" w:eastAsia="zh-CN"/>
+        </w:rPr>
+      </w:pPr>
+    </w:p>
+    <w:p>
+      <w:pPr>
+        <w:numPr>
+          <w:ilvl w:val="0"/>
+          <w:numId w:val="0"/>
+        </w:numPr>
+        <w:ind w:leftChars="0"/>
+        <w:rPr>
+          <w:rFonts w:hint="eastAsia"/>
+          <w:lang w:val="en-US" w:eastAsia="zh-CN"/>
+        </w:rPr>
+      </w:pPr>
+    </w:p>
+    <w:p>
+      <w:pPr>
+        <w:numPr>
+          <w:ilvl w:val="0"/>
+          <w:numId w:val="1"/>
+        </w:numPr>
+        <w:ind w:left="0" w:leftChars="0" w:firstLine="0" w:firstLineChars="0"/>
+        <w:rPr>
+          <w:rFonts w:hint="default"/>
+          <w:lang w:val="en-US" w:eastAsia="zh-CN"/>
+        </w:rPr>
+      </w:pPr>
+      <w:r>
+        <w:rPr>
+          <w:rFonts w:hint="eastAsia"/>
+          <w:lang w:val="en-US" w:eastAsia="zh-CN"/>
+        </w:rPr>
+        <w:t>什么是 forward refs?</w:t>
+      </w:r>
+    </w:p>
+    <w:p>
+      <w:pPr>
+        <w:numPr>
+          <w:ilvl w:val="-3"/>
+          <w:numId w:val="0"/>
+        </w:numPr>
+        <w:ind w:leftChars="0"/>
+        <w:rPr>
+          <w:rFonts w:hint="default"/>
+          <w:lang w:val="en-US" w:eastAsia="zh-CN"/>
+        </w:rPr>
+      </w:pPr>
+      <w:r>
+        <w:rPr>
+          <w:rFonts w:hint="default"/>
+          <w:lang w:val="en-US" w:eastAsia="zh-CN"/>
+        </w:rPr>
+        <w:t>Ref forwarding 是一个特性，它允许一些组件获取接收到 ref 对象并将它进一步传递给子组件。</w:t>
+      </w:r>
+    </w:p>
+    <w:p>
+      <w:pPr>
+        <w:widowControl w:val="0"/>
+        <w:numPr>
+          <w:ilvl w:val="-3"/>
+          <w:numId w:val="0"/>
+        </w:numPr>
+        <w:pBdr>
+          <w:top w:val="single" w:color="auto" w:sz="4" w:space="1"/>
+          <w:left w:val="single" w:color="auto" w:sz="4" w:space="4"/>
+          <w:bottom w:val="single" w:color="auto" w:sz="4" w:space="1"/>
+          <w:right w:val="single" w:color="auto" w:sz="4" w:space="4"/>
+          <w:between w:val="none" w:color="auto" w:sz="0" w:space="0"/>
+        </w:pBdr>
+        <w:shd w:val="clear" w:fill="E7E6E6" w:themeFill="background2"/>
+        <w:ind w:left="0" w:leftChars="0" w:firstLine="0" w:firstLineChars="0"/>
+        <w:jc w:val="both"/>
+        <w:rPr>
+          <w:rFonts w:hint="default"/>
+          <w:lang w:val="en-US" w:eastAsia="zh-CN"/>
+        </w:rPr>
+      </w:pPr>
+      <w:r>
+        <w:rPr>
+          <w:rFonts w:hint="default"/>
+          <w:lang w:val="en-US" w:eastAsia="zh-CN"/>
+        </w:rPr>
+        <w:t>const ButtonElement = React.forwardRef((props, ref) =&gt; (</w:t>
+      </w:r>
+    </w:p>
+    <w:p>
+      <w:pPr>
+        <w:widowControl w:val="0"/>
+        <w:numPr>
+          <w:ilvl w:val="-3"/>
+          <w:numId w:val="0"/>
+        </w:numPr>
+        <w:pBdr>
+          <w:top w:val="single" w:color="auto" w:sz="4" w:space="1"/>
+          <w:left w:val="single" w:color="auto" w:sz="4" w:space="4"/>
+          <w:bottom w:val="single" w:color="auto" w:sz="4" w:space="1"/>
+          <w:right w:val="single" w:color="auto" w:sz="4" w:space="4"/>
+          <w:between w:val="none" w:color="auto" w:sz="0" w:space="0"/>
+        </w:pBdr>
+        <w:shd w:val="clear" w:fill="E7E6E6" w:themeFill="background2"/>
+        <w:ind w:left="0" w:leftChars="0" w:firstLine="0" w:firstLineChars="0"/>
+        <w:jc w:val="both"/>
+        <w:rPr>
+          <w:rFonts w:hint="default"/>
+          <w:lang w:val="en-US" w:eastAsia="zh-CN"/>
+        </w:rPr>
+      </w:pPr>
+      <w:r>
+        <w:rPr>
+          <w:rFonts w:hint="default"/>
+          <w:lang w:val="en-US" w:eastAsia="zh-CN"/>
+        </w:rPr>
+        <w:t xml:space="preserve">  &lt;button ref={ref} className="CustomButton"&gt;</w:t>
+      </w:r>
+    </w:p>
+    <w:p>
+      <w:pPr>
+        <w:widowControl w:val="0"/>
+        <w:numPr>
+          <w:ilvl w:val="-3"/>
+          <w:numId w:val="0"/>
+        </w:numPr>
+        <w:pBdr>
+          <w:top w:val="single" w:color="auto" w:sz="4" w:space="1"/>
+          <w:left w:val="single" w:color="auto" w:sz="4" w:space="4"/>
+          <w:bottom w:val="single" w:color="auto" w:sz="4" w:space="1"/>
+          <w:right w:val="single" w:color="auto" w:sz="4" w:space="4"/>
+          <w:between w:val="none" w:color="auto" w:sz="0" w:space="0"/>
+        </w:pBdr>
+        <w:shd w:val="clear" w:fill="E7E6E6" w:themeFill="background2"/>
+        <w:ind w:left="0" w:leftChars="0" w:firstLine="0" w:firstLineChars="0"/>
+        <w:jc w:val="both"/>
+        <w:rPr>
+          <w:rFonts w:hint="default"/>
+          <w:lang w:val="en-US" w:eastAsia="zh-CN"/>
+        </w:rPr>
+      </w:pPr>
+      <w:r>
+        <w:rPr>
+          <w:rFonts w:hint="default"/>
+          <w:lang w:val="en-US" w:eastAsia="zh-CN"/>
+        </w:rPr>
+        <w:t xml:space="preserve">    {props.children}</w:t>
+      </w:r>
+    </w:p>
+    <w:p>
+      <w:pPr>
+        <w:widowControl w:val="0"/>
+        <w:numPr>
+          <w:ilvl w:val="-3"/>
+          <w:numId w:val="0"/>
+        </w:numPr>
+        <w:pBdr>
+          <w:top w:val="single" w:color="auto" w:sz="4" w:space="1"/>
+          <w:left w:val="single" w:color="auto" w:sz="4" w:space="4"/>
+          <w:bottom w:val="single" w:color="auto" w:sz="4" w:space="1"/>
+          <w:right w:val="single" w:color="auto" w:sz="4" w:space="4"/>
+          <w:between w:val="none" w:color="auto" w:sz="0" w:space="0"/>
+        </w:pBdr>
+        <w:shd w:val="clear" w:fill="E7E6E6" w:themeFill="background2"/>
+        <w:ind w:left="0" w:leftChars="0" w:firstLine="0" w:firstLineChars="0"/>
+        <w:jc w:val="both"/>
+        <w:rPr>
+          <w:rFonts w:hint="default"/>
+          <w:lang w:val="en-US" w:eastAsia="zh-CN"/>
+        </w:rPr>
+      </w:pPr>
+      <w:r>
+        <w:rPr>
+          <w:rFonts w:hint="default"/>
+          <w:lang w:val="en-US" w:eastAsia="zh-CN"/>
+        </w:rPr>
+        <w:t xml:space="preserve">  &lt;/button&gt;</w:t>
+      </w:r>
+    </w:p>
+    <w:p>
+      <w:pPr>
+        <w:widowControl w:val="0"/>
+        <w:numPr>
+          <w:ilvl w:val="-3"/>
+          <w:numId w:val="0"/>
+        </w:numPr>
+        <w:pBdr>
+          <w:top w:val="single" w:color="auto" w:sz="4" w:space="1"/>
+          <w:left w:val="single" w:color="auto" w:sz="4" w:space="4"/>
+          <w:bottom w:val="single" w:color="auto" w:sz="4" w:space="1"/>
+          <w:right w:val="single" w:color="auto" w:sz="4" w:space="4"/>
+          <w:between w:val="none" w:color="auto" w:sz="0" w:space="0"/>
+        </w:pBdr>
+        <w:shd w:val="clear" w:fill="E7E6E6" w:themeFill="background2"/>
+        <w:ind w:left="0" w:leftChars="0" w:firstLine="0" w:firstLineChars="0"/>
+        <w:jc w:val="both"/>
+        <w:rPr>
+          <w:rFonts w:hint="default"/>
+          <w:lang w:val="en-US" w:eastAsia="zh-CN"/>
+        </w:rPr>
+      </w:pPr>
+      <w:r>
+        <w:rPr>
+          <w:rFonts w:hint="default"/>
+          <w:lang w:val="en-US" w:eastAsia="zh-CN"/>
+        </w:rPr>
+        <w:t>));</w:t>
+      </w:r>
+    </w:p>
+    <w:p>
+      <w:pPr>
+        <w:widowControl w:val="0"/>
+        <w:numPr>
+          <w:ilvl w:val="-3"/>
+          <w:numId w:val="0"/>
+        </w:numPr>
+        <w:pBdr>
+          <w:top w:val="single" w:color="auto" w:sz="4" w:space="1"/>
+          <w:left w:val="single" w:color="auto" w:sz="4" w:space="4"/>
+          <w:bottom w:val="single" w:color="auto" w:sz="4" w:space="1"/>
+          <w:right w:val="single" w:color="auto" w:sz="4" w:space="4"/>
+          <w:between w:val="none" w:color="auto" w:sz="0" w:space="0"/>
+        </w:pBdr>
+        <w:shd w:val="clear" w:fill="E7E6E6" w:themeFill="background2"/>
+        <w:ind w:left="0" w:leftChars="0" w:firstLine="0" w:firstLineChars="0"/>
+        <w:jc w:val="both"/>
+        <w:rPr>
+          <w:rFonts w:hint="default"/>
+          <w:lang w:val="en-US" w:eastAsia="zh-CN"/>
+        </w:rPr>
+      </w:pPr>
+    </w:p>
+    <w:p>
+      <w:pPr>
+        <w:widowControl w:val="0"/>
+        <w:numPr>
+          <w:ilvl w:val="-3"/>
+          <w:numId w:val="0"/>
+        </w:numPr>
+        <w:pBdr>
+          <w:top w:val="single" w:color="auto" w:sz="4" w:space="1"/>
+          <w:left w:val="single" w:color="auto" w:sz="4" w:space="4"/>
+          <w:bottom w:val="single" w:color="auto" w:sz="4" w:space="1"/>
+          <w:right w:val="single" w:color="auto" w:sz="4" w:space="4"/>
+          <w:between w:val="none" w:color="auto" w:sz="0" w:space="0"/>
+        </w:pBdr>
+        <w:shd w:val="clear" w:fill="E7E6E6" w:themeFill="background2"/>
+        <w:ind w:left="0" w:leftChars="0" w:firstLine="0" w:firstLineChars="0"/>
+        <w:jc w:val="both"/>
+        <w:rPr>
+          <w:rFonts w:hint="default"/>
+          <w:lang w:val="en-US" w:eastAsia="zh-CN"/>
+        </w:rPr>
+      </w:pPr>
+      <w:r>
+        <w:rPr>
+          <w:rFonts w:hint="default"/>
+          <w:lang w:val="en-US" w:eastAsia="zh-CN"/>
+        </w:rPr>
+        <w:t>// Create ref to the DOM button:</w:t>
+      </w:r>
+    </w:p>
+    <w:p>
+      <w:pPr>
+        <w:widowControl w:val="0"/>
+        <w:numPr>
+          <w:ilvl w:val="-3"/>
+          <w:numId w:val="0"/>
+        </w:numPr>
+        <w:pBdr>
+          <w:top w:val="single" w:color="auto" w:sz="4" w:space="1"/>
+          <w:left w:val="single" w:color="auto" w:sz="4" w:space="4"/>
+          <w:bottom w:val="single" w:color="auto" w:sz="4" w:space="1"/>
+          <w:right w:val="single" w:color="auto" w:sz="4" w:space="4"/>
+          <w:between w:val="none" w:color="auto" w:sz="0" w:space="0"/>
+        </w:pBdr>
+        <w:shd w:val="clear" w:fill="E7E6E6" w:themeFill="background2"/>
+        <w:ind w:left="0" w:leftChars="0" w:firstLine="0" w:firstLineChars="0"/>
+        <w:jc w:val="both"/>
+        <w:rPr>
+          <w:rFonts w:hint="default"/>
+          <w:lang w:val="en-US" w:eastAsia="zh-CN"/>
+        </w:rPr>
+      </w:pPr>
+      <w:r>
+        <w:rPr>
+          <w:rFonts w:hint="default"/>
+          <w:lang w:val="en-US" w:eastAsia="zh-CN"/>
+        </w:rPr>
+        <w:t>const ref = React.createRef();</w:t>
+      </w:r>
+    </w:p>
+    <w:p>
+      <w:pPr>
+        <w:widowControl w:val="0"/>
+        <w:numPr>
+          <w:ilvl w:val="-3"/>
+          <w:numId w:val="0"/>
+        </w:numPr>
+        <w:pBdr>
+          <w:top w:val="single" w:color="auto" w:sz="4" w:space="1"/>
+          <w:left w:val="single" w:color="auto" w:sz="4" w:space="4"/>
+          <w:bottom w:val="single" w:color="auto" w:sz="4" w:space="1"/>
+          <w:right w:val="single" w:color="auto" w:sz="4" w:space="4"/>
+          <w:between w:val="none" w:color="auto" w:sz="0" w:space="0"/>
+        </w:pBdr>
+        <w:shd w:val="clear" w:fill="E7E6E6" w:themeFill="background2"/>
+        <w:ind w:left="0" w:leftChars="0" w:firstLine="0" w:firstLineChars="0"/>
+        <w:jc w:val="both"/>
+        <w:rPr>
+          <w:rFonts w:hint="default"/>
+          <w:lang w:val="en-US" w:eastAsia="zh-CN"/>
+        </w:rPr>
+      </w:pPr>
+      <w:r>
+        <w:rPr>
+          <w:rFonts w:hint="default"/>
+          <w:lang w:val="en-US" w:eastAsia="zh-CN"/>
+        </w:rPr>
+        <w:t>&lt;ButtonElement ref={ref}&gt;{'Forward Ref'}&lt;/ButtonElement&gt;</w:t>
+      </w:r>
+    </w:p>
+    <w:p>
+      <w:pPr>
+        <w:numPr>
+          <w:ilvl w:val="0"/>
+          <w:numId w:val="0"/>
+        </w:numPr>
+        <w:ind w:leftChars="0"/>
+        <w:rPr>
+          <w:rFonts w:hint="eastAsia"/>
+          <w:lang w:val="en-US" w:eastAsia="zh-CN"/>
+        </w:rPr>
+      </w:pPr>
+    </w:p>
+    <w:p>
+      <w:pPr>
+        <w:numPr>
+          <w:ilvl w:val="0"/>
+          <w:numId w:val="0"/>
+        </w:numPr>
+        <w:ind w:leftChars="0"/>
+        <w:rPr>
+          <w:rFonts w:hint="eastAsia"/>
+          <w:lang w:val="en-US" w:eastAsia="zh-CN"/>
+        </w:rPr>
+      </w:pPr>
+      <w:r>
+        <w:rPr>
+          <w:rFonts w:hint="eastAsia"/>
+          <w:lang w:val="en-US" w:eastAsia="zh-CN"/>
+        </w:rPr>
+        <w:t>6、Shadow DOM 和 Virtual DOM 之间有什么区别？</w:t>
+      </w:r>
+    </w:p>
+    <w:p>
+      <w:pPr>
+        <w:numPr>
+          <w:ilvl w:val="-2"/>
+          <w:numId w:val="0"/>
+        </w:numPr>
+        <w:ind w:leftChars="0"/>
+        <w:rPr>
+          <w:rFonts w:hint="default"/>
+          <w:lang w:val="en-US" w:eastAsia="zh-CN"/>
+        </w:rPr>
+      </w:pPr>
+      <w:r>
+        <w:rPr>
+          <w:rFonts w:hint="default"/>
+          <w:lang w:val="en-US" w:eastAsia="zh-CN"/>
+        </w:rPr>
+        <w:t>Shadow DOM 是一种浏览器技术，它解决了构建网络应用的脆弱性问题。Shadow DOM 修复了 CSS 和 DOM。它在网络平台中引入作用域样式。 无需工具或命名约定，你即可使用原生 JavaScript 捆绑 CSS 和标记、隐藏实现详情以及编写独立的组件。Virtual DOM 是一个由 JavaScript 库在浏览器 API 之上实现的概念。</w:t>
+      </w:r>
+    </w:p>
+    <w:p>
+      <w:pPr>
+        <w:numPr>
+          <w:ilvl w:val="-2"/>
+          <w:numId w:val="0"/>
+        </w:numPr>
+        <w:ind w:leftChars="0"/>
+        <w:rPr>
+          <w:rFonts w:hint="default"/>
+          <w:lang w:val="en-US" w:eastAsia="zh-CN"/>
+        </w:rPr>
+      </w:pPr>
+    </w:p>
+    <w:p>
+      <w:pPr>
+        <w:numPr>
+          <w:ilvl w:val="0"/>
+          <w:numId w:val="0"/>
+        </w:numPr>
+        <w:ind w:leftChars="0"/>
+        <w:rPr>
+          <w:rFonts w:hint="eastAsia"/>
+          <w:lang w:val="en-US" w:eastAsia="zh-CN"/>
+        </w:rPr>
+      </w:pPr>
+      <w:r>
+        <w:rPr>
+          <w:rFonts w:hint="eastAsia"/>
+          <w:lang w:val="en-US" w:eastAsia="zh-CN"/>
+        </w:rPr>
+        <w:t>7、什么是 React Fiber？</w:t>
+      </w:r>
+    </w:p>
+    <w:p>
+      <w:pPr>
+        <w:numPr>
+          <w:ilvl w:val="0"/>
+          <w:numId w:val="0"/>
+        </w:numPr>
+        <w:ind w:leftChars="0"/>
+        <w:rPr>
+          <w:rFonts w:hint="eastAsia"/>
+          <w:lang w:val="en-US" w:eastAsia="zh-CN"/>
+        </w:rPr>
+      </w:pPr>
+      <w:r>
+        <w:rPr>
+          <w:rFonts w:hint="eastAsia"/>
+          <w:lang w:val="en-US" w:eastAsia="zh-CN"/>
+        </w:rPr>
+        <w:t>Fiber 是 React v16 中新的 reconciliation 引擎，或核心算法的重新实现。React Fiber 的目标是提高对动画，布局，手势，暂停，中止或者重用任务的能力及为不同类型的更新分配优先级，及新的并发原语等领域的适用性。</w:t>
+      </w:r>
+    </w:p>
+    <w:p>
+      <w:pPr>
+        <w:numPr>
+          <w:ilvl w:val="0"/>
+          <w:numId w:val="0"/>
+        </w:numPr>
+        <w:ind w:leftChars="0"/>
+        <w:rPr>
+          <w:rFonts w:hint="eastAsia"/>
+          <w:lang w:val="en-US" w:eastAsia="zh-CN"/>
+        </w:rPr>
+      </w:pPr>
+    </w:p>
+    <w:p>
+      <w:pPr>
+        <w:numPr>
+          <w:ilvl w:val="0"/>
+          <w:numId w:val="0"/>
+        </w:numPr>
+        <w:ind w:leftChars="0"/>
+        <w:rPr>
+          <w:rFonts w:hint="eastAsia"/>
+          <w:lang w:val="en-US" w:eastAsia="zh-CN"/>
+        </w:rPr>
+      </w:pPr>
+      <w:r>
+        <w:rPr>
+          <w:rFonts w:hint="eastAsia"/>
+          <w:lang w:val="en-US" w:eastAsia="zh-CN"/>
+        </w:rPr>
+        <w:t>8、createElement 和 cloneElement 有什么区别？</w:t>
+      </w:r>
+    </w:p>
+    <w:p>
+      <w:pPr>
+        <w:numPr>
+          <w:ilvl w:val="0"/>
+          <w:numId w:val="0"/>
+        </w:numPr>
+        <w:ind w:leftChars="0"/>
+        <w:rPr>
+          <w:rFonts w:hint="default"/>
+          <w:lang w:val="en-US" w:eastAsia="zh-CN"/>
+        </w:rPr>
+      </w:pPr>
+      <w:r>
+        <w:rPr>
+          <w:rFonts w:hint="default"/>
+          <w:lang w:val="en-US" w:eastAsia="zh-CN"/>
+        </w:rPr>
+        <w:t>JSX 元素将被转换为 React.createElement() 函数来创建 React 元素，这些对象将用于表示 UI 对象。而 cloneElement 用于克隆元素并传递新的属性。</w:t>
+      </w:r>
+    </w:p>
+    <w:p>
+      <w:pPr>
+        <w:numPr>
+          <w:ilvl w:val="0"/>
+          <w:numId w:val="0"/>
+        </w:numPr>
+        <w:ind w:leftChars="0"/>
+        <w:rPr>
+          <w:rFonts w:hint="eastAsia"/>
+          <w:lang w:val="en-US" w:eastAsia="zh-CN"/>
+        </w:rPr>
+      </w:pPr>
+    </w:p>
+    <w:p>
+      <w:pPr>
+        <w:numPr>
+          <w:ilvl w:val="0"/>
+          <w:numId w:val="0"/>
+        </w:numPr>
+        <w:ind w:leftChars="0"/>
+        <w:rPr>
+          <w:rFonts w:hint="eastAsia"/>
+          <w:lang w:val="en-US" w:eastAsia="zh-CN"/>
+        </w:rPr>
+      </w:pPr>
+      <w:r>
+        <w:rPr>
+          <w:rFonts w:hint="eastAsia"/>
+          <w:lang w:val="en-US" w:eastAsia="zh-CN"/>
+        </w:rPr>
+        <w:t>9、如何为高阶组件创建属性代理？</w:t>
+      </w:r>
+    </w:p>
+    <w:p>
+      <w:pPr>
+        <w:numPr>
+          <w:ilvl w:val="0"/>
+          <w:numId w:val="0"/>
+        </w:numPr>
+        <w:ind w:leftChars="0"/>
+        <w:rPr>
+          <w:rFonts w:hint="default"/>
+          <w:lang w:val="en-US" w:eastAsia="zh-CN"/>
+        </w:rPr>
+      </w:pPr>
+      <w:r>
+        <w:rPr>
+          <w:rFonts w:hint="default"/>
+          <w:lang w:val="en-US" w:eastAsia="zh-CN"/>
+        </w:rPr>
+        <w:t>你可以使用属性代理模式向输入组件增加或编辑属性（props）：</w:t>
+      </w:r>
+    </w:p>
+    <w:p>
+      <w:pPr>
+        <w:widowControl w:val="0"/>
+        <w:numPr>
+          <w:ilvl w:val="0"/>
+          <w:numId w:val="0"/>
+        </w:numPr>
+        <w:pBdr>
+          <w:top w:val="single" w:color="auto" w:sz="4" w:space="1"/>
+          <w:left w:val="single" w:color="auto" w:sz="4" w:space="4"/>
+          <w:bottom w:val="single" w:color="auto" w:sz="4" w:space="1"/>
+          <w:right w:val="single" w:color="auto" w:sz="4" w:space="4"/>
+          <w:between w:val="none" w:color="auto" w:sz="0" w:space="0"/>
+        </w:pBdr>
+        <w:shd w:val="clear" w:fill="E7E6E6" w:themeFill="background2"/>
+        <w:ind w:left="0" w:leftChars="0" w:firstLine="0" w:firstLineChars="0"/>
+        <w:jc w:val="both"/>
+        <w:rPr>
+          <w:rFonts w:hint="default"/>
+          <w:lang w:val="en-US" w:eastAsia="zh-CN"/>
+        </w:rPr>
+      </w:pPr>
+      <w:r>
+        <w:rPr>
+          <w:rFonts w:hint="default"/>
+          <w:lang w:val="en-US" w:eastAsia="zh-CN"/>
+        </w:rPr>
+        <w:t>function HOC(WrappedComponent) {</w:t>
+      </w:r>
+    </w:p>
+    <w:p>
+      <w:pPr>
+        <w:widowControl w:val="0"/>
+        <w:numPr>
+          <w:ilvl w:val="0"/>
+          <w:numId w:val="0"/>
+        </w:numPr>
+        <w:pBdr>
+          <w:top w:val="single" w:color="auto" w:sz="4" w:space="1"/>
+          <w:left w:val="single" w:color="auto" w:sz="4" w:space="4"/>
+          <w:bottom w:val="single" w:color="auto" w:sz="4" w:space="1"/>
+          <w:right w:val="single" w:color="auto" w:sz="4" w:space="4"/>
+          <w:between w:val="none" w:color="auto" w:sz="0" w:space="0"/>
+        </w:pBdr>
+        <w:shd w:val="clear" w:fill="E7E6E6" w:themeFill="background2"/>
+        <w:ind w:left="0" w:leftChars="0" w:firstLine="0" w:firstLineChars="0"/>
+        <w:jc w:val="both"/>
+        <w:rPr>
+          <w:rFonts w:hint="default"/>
+          <w:lang w:val="en-US" w:eastAsia="zh-CN"/>
+        </w:rPr>
+      </w:pPr>
+      <w:r>
+        <w:rPr>
+          <w:rFonts w:hint="default"/>
+          <w:lang w:val="en-US" w:eastAsia="zh-CN"/>
+        </w:rPr>
+        <w:t xml:space="preserve">  return class Test extends Component {</w:t>
+      </w:r>
+    </w:p>
+    <w:p>
+      <w:pPr>
+        <w:widowControl w:val="0"/>
+        <w:numPr>
+          <w:ilvl w:val="0"/>
+          <w:numId w:val="0"/>
+        </w:numPr>
+        <w:pBdr>
+          <w:top w:val="single" w:color="auto" w:sz="4" w:space="1"/>
+          <w:left w:val="single" w:color="auto" w:sz="4" w:space="4"/>
+          <w:bottom w:val="single" w:color="auto" w:sz="4" w:space="1"/>
+          <w:right w:val="single" w:color="auto" w:sz="4" w:space="4"/>
+          <w:between w:val="none" w:color="auto" w:sz="0" w:space="0"/>
+        </w:pBdr>
+        <w:shd w:val="clear" w:fill="E7E6E6" w:themeFill="background2"/>
+        <w:ind w:left="0" w:leftChars="0" w:firstLine="0" w:firstLineChars="0"/>
+        <w:jc w:val="both"/>
+        <w:rPr>
+          <w:rFonts w:hint="default"/>
+          <w:lang w:val="en-US" w:eastAsia="zh-CN"/>
+        </w:rPr>
+      </w:pPr>
+      <w:r>
+        <w:rPr>
+          <w:rFonts w:hint="default"/>
+          <w:lang w:val="en-US" w:eastAsia="zh-CN"/>
+        </w:rPr>
+        <w:t xml:space="preserve">    render() {</w:t>
+      </w:r>
+    </w:p>
+    <w:p>
+      <w:pPr>
+        <w:widowControl w:val="0"/>
+        <w:numPr>
+          <w:ilvl w:val="0"/>
+          <w:numId w:val="0"/>
+        </w:numPr>
+        <w:pBdr>
+          <w:top w:val="single" w:color="auto" w:sz="4" w:space="1"/>
+          <w:left w:val="single" w:color="auto" w:sz="4" w:space="4"/>
+          <w:bottom w:val="single" w:color="auto" w:sz="4" w:space="1"/>
+          <w:right w:val="single" w:color="auto" w:sz="4" w:space="4"/>
+          <w:between w:val="none" w:color="auto" w:sz="0" w:space="0"/>
+        </w:pBdr>
+        <w:shd w:val="clear" w:fill="E7E6E6" w:themeFill="background2"/>
+        <w:ind w:left="0" w:leftChars="0" w:firstLine="0" w:firstLineChars="0"/>
+        <w:jc w:val="both"/>
+        <w:rPr>
+          <w:rFonts w:hint="default"/>
+          <w:lang w:val="en-US" w:eastAsia="zh-CN"/>
+        </w:rPr>
+      </w:pPr>
+      <w:r>
+        <w:rPr>
+          <w:rFonts w:hint="default"/>
+          <w:lang w:val="en-US" w:eastAsia="zh-CN"/>
+        </w:rPr>
+        <w:t xml:space="preserve">      const newProps = {</w:t>
+      </w:r>
+    </w:p>
+    <w:p>
+      <w:pPr>
+        <w:widowControl w:val="0"/>
+        <w:numPr>
+          <w:ilvl w:val="0"/>
+          <w:numId w:val="0"/>
+        </w:numPr>
+        <w:pBdr>
+          <w:top w:val="single" w:color="auto" w:sz="4" w:space="1"/>
+          <w:left w:val="single" w:color="auto" w:sz="4" w:space="4"/>
+          <w:bottom w:val="single" w:color="auto" w:sz="4" w:space="1"/>
+          <w:right w:val="single" w:color="auto" w:sz="4" w:space="4"/>
+          <w:between w:val="none" w:color="auto" w:sz="0" w:space="0"/>
+        </w:pBdr>
+        <w:shd w:val="clear" w:fill="E7E6E6" w:themeFill="background2"/>
+        <w:ind w:left="0" w:leftChars="0" w:firstLine="0" w:firstLineChars="0"/>
+        <w:jc w:val="both"/>
+        <w:rPr>
+          <w:rFonts w:hint="default"/>
+          <w:lang w:val="en-US" w:eastAsia="zh-CN"/>
+        </w:rPr>
+      </w:pPr>
+      <w:r>
+        <w:rPr>
+          <w:rFonts w:hint="default"/>
+          <w:lang w:val="en-US" w:eastAsia="zh-CN"/>
+        </w:rPr>
+        <w:t xml:space="preserve">        title: 'New Header',</w:t>
+      </w:r>
+    </w:p>
+    <w:p>
+      <w:pPr>
+        <w:widowControl w:val="0"/>
+        <w:numPr>
+          <w:ilvl w:val="0"/>
+          <w:numId w:val="0"/>
+        </w:numPr>
+        <w:pBdr>
+          <w:top w:val="single" w:color="auto" w:sz="4" w:space="1"/>
+          <w:left w:val="single" w:color="auto" w:sz="4" w:space="4"/>
+          <w:bottom w:val="single" w:color="auto" w:sz="4" w:space="1"/>
+          <w:right w:val="single" w:color="auto" w:sz="4" w:space="4"/>
+          <w:between w:val="none" w:color="auto" w:sz="0" w:space="0"/>
+        </w:pBdr>
+        <w:shd w:val="clear" w:fill="E7E6E6" w:themeFill="background2"/>
+        <w:ind w:left="0" w:leftChars="0" w:firstLine="0" w:firstLineChars="0"/>
+        <w:jc w:val="both"/>
+        <w:rPr>
+          <w:rFonts w:hint="default"/>
+          <w:lang w:val="en-US" w:eastAsia="zh-CN"/>
+        </w:rPr>
+      </w:pPr>
+      <w:r>
+        <w:rPr>
+          <w:rFonts w:hint="default"/>
+          <w:lang w:val="en-US" w:eastAsia="zh-CN"/>
+        </w:rPr>
+        <w:t xml:space="preserve">        footer: false,</w:t>
+      </w:r>
+    </w:p>
+    <w:p>
+      <w:pPr>
+        <w:widowControl w:val="0"/>
+        <w:numPr>
+          <w:ilvl w:val="0"/>
+          <w:numId w:val="0"/>
+        </w:numPr>
+        <w:pBdr>
+          <w:top w:val="single" w:color="auto" w:sz="4" w:space="1"/>
+          <w:left w:val="single" w:color="auto" w:sz="4" w:space="4"/>
+          <w:bottom w:val="single" w:color="auto" w:sz="4" w:space="1"/>
+          <w:right w:val="single" w:color="auto" w:sz="4" w:space="4"/>
+          <w:between w:val="none" w:color="auto" w:sz="0" w:space="0"/>
+        </w:pBdr>
+        <w:shd w:val="clear" w:fill="E7E6E6" w:themeFill="background2"/>
+        <w:ind w:left="0" w:leftChars="0" w:firstLine="0" w:firstLineChars="0"/>
+        <w:jc w:val="both"/>
+        <w:rPr>
+          <w:rFonts w:hint="default"/>
+          <w:lang w:val="en-US" w:eastAsia="zh-CN"/>
+        </w:rPr>
+      </w:pPr>
+      <w:r>
+        <w:rPr>
+          <w:rFonts w:hint="default"/>
+          <w:lang w:val="en-US" w:eastAsia="zh-CN"/>
+        </w:rPr>
+        <w:t xml:space="preserve">        showFeatureX: false,</w:t>
+      </w:r>
+    </w:p>
+    <w:p>
+      <w:pPr>
+        <w:widowControl w:val="0"/>
+        <w:numPr>
+          <w:ilvl w:val="0"/>
+          <w:numId w:val="0"/>
+        </w:numPr>
+        <w:pBdr>
+          <w:top w:val="single" w:color="auto" w:sz="4" w:space="1"/>
+          <w:left w:val="single" w:color="auto" w:sz="4" w:space="4"/>
+          <w:bottom w:val="single" w:color="auto" w:sz="4" w:space="1"/>
+          <w:right w:val="single" w:color="auto" w:sz="4" w:space="4"/>
+          <w:between w:val="none" w:color="auto" w:sz="0" w:space="0"/>
+        </w:pBdr>
+        <w:shd w:val="clear" w:fill="E7E6E6" w:themeFill="background2"/>
+        <w:ind w:left="0" w:leftChars="0" w:firstLine="0" w:firstLineChars="0"/>
+        <w:jc w:val="both"/>
+        <w:rPr>
+          <w:rFonts w:hint="default"/>
+          <w:lang w:val="en-US" w:eastAsia="zh-CN"/>
+        </w:rPr>
+      </w:pPr>
+      <w:r>
+        <w:rPr>
+          <w:rFonts w:hint="default"/>
+          <w:lang w:val="en-US" w:eastAsia="zh-CN"/>
+        </w:rPr>
+        <w:t xml:space="preserve">        showFeatureY: true</w:t>
+      </w:r>
+    </w:p>
+    <w:p>
+      <w:pPr>
+        <w:widowControl w:val="0"/>
+        <w:numPr>
+          <w:ilvl w:val="0"/>
+          <w:numId w:val="0"/>
+        </w:numPr>
+        <w:pBdr>
+          <w:top w:val="single" w:color="auto" w:sz="4" w:space="1"/>
+          <w:left w:val="single" w:color="auto" w:sz="4" w:space="4"/>
+          <w:bottom w:val="single" w:color="auto" w:sz="4" w:space="1"/>
+          <w:right w:val="single" w:color="auto" w:sz="4" w:space="4"/>
+          <w:between w:val="none" w:color="auto" w:sz="0" w:space="0"/>
+        </w:pBdr>
+        <w:shd w:val="clear" w:fill="E7E6E6" w:themeFill="background2"/>
+        <w:ind w:left="0" w:leftChars="0" w:firstLine="0" w:firstLineChars="0"/>
+        <w:jc w:val="both"/>
+        <w:rPr>
+          <w:rFonts w:hint="default"/>
+          <w:lang w:val="en-US" w:eastAsia="zh-CN"/>
+        </w:rPr>
+      </w:pPr>
+      <w:r>
+        <w:rPr>
+          <w:rFonts w:hint="default"/>
+          <w:lang w:val="en-US" w:eastAsia="zh-CN"/>
+        </w:rPr>
+        <w:t xml:space="preserve">      };</w:t>
+      </w:r>
+    </w:p>
+    <w:p>
+      <w:pPr>
+        <w:widowControl w:val="0"/>
+        <w:numPr>
+          <w:ilvl w:val="0"/>
+          <w:numId w:val="0"/>
+        </w:numPr>
+        <w:pBdr>
+          <w:top w:val="single" w:color="auto" w:sz="4" w:space="1"/>
+          <w:left w:val="single" w:color="auto" w:sz="4" w:space="4"/>
+          <w:bottom w:val="single" w:color="auto" w:sz="4" w:space="1"/>
+          <w:right w:val="single" w:color="auto" w:sz="4" w:space="4"/>
+          <w:between w:val="none" w:color="auto" w:sz="0" w:space="0"/>
+        </w:pBdr>
+        <w:shd w:val="clear" w:fill="E7E6E6" w:themeFill="background2"/>
+        <w:ind w:left="0" w:leftChars="0" w:firstLine="0" w:firstLineChars="0"/>
+        <w:jc w:val="both"/>
+        <w:rPr>
+          <w:rFonts w:hint="default"/>
+          <w:lang w:val="en-US" w:eastAsia="zh-CN"/>
+        </w:rPr>
+      </w:pPr>
+    </w:p>
+    <w:p>
+      <w:pPr>
+        <w:widowControl w:val="0"/>
+        <w:numPr>
+          <w:ilvl w:val="0"/>
+          <w:numId w:val="0"/>
+        </w:numPr>
+        <w:pBdr>
+          <w:top w:val="single" w:color="auto" w:sz="4" w:space="1"/>
+          <w:left w:val="single" w:color="auto" w:sz="4" w:space="4"/>
+          <w:bottom w:val="single" w:color="auto" w:sz="4" w:space="1"/>
+          <w:right w:val="single" w:color="auto" w:sz="4" w:space="4"/>
+          <w:between w:val="none" w:color="auto" w:sz="0" w:space="0"/>
+        </w:pBdr>
+        <w:shd w:val="clear" w:fill="E7E6E6" w:themeFill="background2"/>
+        <w:ind w:left="0" w:leftChars="0" w:firstLine="0" w:firstLineChars="0"/>
+        <w:jc w:val="both"/>
+        <w:rPr>
+          <w:rFonts w:hint="default"/>
+          <w:lang w:val="en-US" w:eastAsia="zh-CN"/>
+        </w:rPr>
+      </w:pPr>
+      <w:r>
+        <w:rPr>
+          <w:rFonts w:hint="default"/>
+          <w:lang w:val="en-US" w:eastAsia="zh-CN"/>
+        </w:rPr>
+        <w:t xml:space="preserve">      return &lt;WrappedComponent {...this.props} {...newProps} /&gt;</w:t>
+      </w:r>
+    </w:p>
+    <w:p>
+      <w:pPr>
+        <w:widowControl w:val="0"/>
+        <w:numPr>
+          <w:ilvl w:val="0"/>
+          <w:numId w:val="0"/>
+        </w:numPr>
+        <w:pBdr>
+          <w:top w:val="single" w:color="auto" w:sz="4" w:space="1"/>
+          <w:left w:val="single" w:color="auto" w:sz="4" w:space="4"/>
+          <w:bottom w:val="single" w:color="auto" w:sz="4" w:space="1"/>
+          <w:right w:val="single" w:color="auto" w:sz="4" w:space="4"/>
+          <w:between w:val="none" w:color="auto" w:sz="0" w:space="0"/>
+        </w:pBdr>
+        <w:shd w:val="clear" w:fill="E7E6E6" w:themeFill="background2"/>
+        <w:ind w:left="0" w:leftChars="0" w:firstLine="0" w:firstLineChars="0"/>
+        <w:jc w:val="both"/>
+        <w:rPr>
+          <w:rFonts w:hint="default"/>
+          <w:lang w:val="en-US" w:eastAsia="zh-CN"/>
+        </w:rPr>
+      </w:pPr>
+      <w:r>
+        <w:rPr>
+          <w:rFonts w:hint="default"/>
+          <w:lang w:val="en-US" w:eastAsia="zh-CN"/>
+        </w:rPr>
+        <w:t xml:space="preserve">    }</w:t>
       </w:r>
     </w:p>
     <w:p>
@@ -526,1179 +1438,6 @@
           <w:ilvl w:val="0"/>
           <w:numId w:val="0"/>
         </w:numPr>
-        <w:rPr>
-          <w:rFonts w:hint="default"/>
-          <w:lang w:val="en-US" w:eastAsia="zh-CN"/>
-        </w:rPr>
-      </w:pPr>
-      <w:r>
-        <w:rPr>
-          <w:rFonts w:hint="default"/>
-          <w:lang w:val="en-US" w:eastAsia="zh-CN"/>
-        </w:rPr>
-        <w:t>以上示例 render 方法中的 JSX 将会被转换为以下内容：</w:t>
-      </w:r>
-    </w:p>
-    <w:p>
-      <w:pPr>
-        <w:numPr>
-          <w:ilvl w:val="0"/>
-          <w:numId w:val="0"/>
-        </w:numPr>
-        <w:rPr>
-          <w:rFonts w:hint="default"/>
-          <w:lang w:val="en-US" w:eastAsia="zh-CN"/>
-        </w:rPr>
-      </w:pPr>
-      <w:r>
-        <w:rPr>
-          <w:rFonts w:hint="default"/>
-          <w:lang w:val="en-US" w:eastAsia="zh-CN"/>
-        </w:rPr>
-        <w:t>React.createElement("div", null, React.createElement(</w:t>
-      </w:r>
-    </w:p>
-    <w:p>
-      <w:pPr>
-        <w:numPr>
-          <w:ilvl w:val="0"/>
-          <w:numId w:val="0"/>
-        </w:numPr>
-        <w:rPr>
-          <w:rFonts w:hint="default"/>
-          <w:lang w:val="en-US" w:eastAsia="zh-CN"/>
-        </w:rPr>
-      </w:pPr>
-      <w:r>
-        <w:rPr>
-          <w:rFonts w:hint="default"/>
-          <w:lang w:val="en-US" w:eastAsia="zh-CN"/>
-        </w:rPr>
-        <w:t xml:space="preserve">  "h1", null, 'Welcome to React world!'));</w:t>
-      </w:r>
-    </w:p>
-    <w:p>
-      <w:pPr>
-        <w:numPr>
-          <w:ilvl w:val="0"/>
-          <w:numId w:val="0"/>
-        </w:numPr>
-        <w:rPr>
-          <w:rFonts w:hint="default"/>
-          <w:lang w:val="en-US" w:eastAsia="zh-CN"/>
-        </w:rPr>
-      </w:pPr>
-      <w:r>
-        <w:rPr>
-          <w:rFonts w:hint="default"/>
-          <w:lang w:val="en-US" w:eastAsia="zh-CN"/>
-        </w:rPr>
-        <w:t>这里你可以访问 Babeljs 在线体验一下。</w:t>
-      </w:r>
-    </w:p>
-    <w:p>
-      <w:pPr>
-        <w:numPr>
-          <w:ilvl w:val="0"/>
-          <w:numId w:val="0"/>
-        </w:numPr>
-        <w:rPr>
-          <w:rFonts w:hint="default"/>
-          <w:lang w:val="en-US" w:eastAsia="zh-CN"/>
-        </w:rPr>
-      </w:pPr>
-    </w:p>
-    <w:p>
-      <w:pPr>
-        <w:numPr>
-          <w:ilvl w:val="0"/>
-          <w:numId w:val="1"/>
-        </w:numPr>
-        <w:ind w:left="0" w:leftChars="0" w:firstLine="0" w:firstLineChars="0"/>
-        <w:rPr>
-          <w:rFonts w:hint="eastAsia"/>
-          <w:lang w:val="en-US" w:eastAsia="zh-CN"/>
-        </w:rPr>
-      </w:pPr>
-      <w:r>
-        <w:rPr>
-          <w:rFonts w:hint="eastAsia"/>
-          <w:lang w:val="en-US" w:eastAsia="zh-CN"/>
-        </w:rPr>
-        <w:t>React 中的合成事件是什么?</w:t>
-      </w:r>
-    </w:p>
-    <w:p>
-      <w:pPr>
-        <w:numPr>
-          <w:ilvl w:val="0"/>
-          <w:numId w:val="0"/>
-        </w:numPr>
-        <w:ind w:leftChars="0"/>
-        <w:rPr>
-          <w:rFonts w:hint="eastAsia"/>
-          <w:lang w:val="en-US" w:eastAsia="zh-CN"/>
-        </w:rPr>
-      </w:pPr>
-      <w:r>
-        <w:rPr>
-          <w:rFonts w:hint="eastAsia"/>
-          <w:lang w:val="en-US" w:eastAsia="zh-CN"/>
-        </w:rPr>
-        <w:t>SyntheticEvent 是对浏览器原生事件的跨浏览器包装。它的 API 与浏览器的原生事件相同，包括 stopPropagation() 和 preventDefault()，除了事件在所有浏览器中的工作方式相同。</w:t>
-      </w:r>
-    </w:p>
-    <w:p>
-      <w:pPr>
-        <w:numPr>
-          <w:ilvl w:val="0"/>
-          <w:numId w:val="0"/>
-        </w:numPr>
-        <w:ind w:leftChars="0"/>
-        <w:rPr>
-          <w:rFonts w:hint="eastAsia"/>
-          <w:lang w:val="en-US" w:eastAsia="zh-CN"/>
-        </w:rPr>
-      </w:pPr>
-    </w:p>
-    <w:p>
-      <w:pPr>
-        <w:numPr>
-          <w:ilvl w:val="0"/>
-          <w:numId w:val="0"/>
-        </w:numPr>
-        <w:ind w:leftChars="0"/>
-        <w:rPr>
-          <w:rFonts w:hint="eastAsia"/>
-          <w:lang w:val="en-US" w:eastAsia="zh-CN"/>
-        </w:rPr>
-      </w:pPr>
-    </w:p>
-    <w:p>
-      <w:pPr>
-        <w:numPr>
-          <w:ilvl w:val="0"/>
-          <w:numId w:val="0"/>
-        </w:numPr>
-        <w:ind w:leftChars="0"/>
-        <w:rPr>
-          <w:rFonts w:hint="eastAsia"/>
-          <w:lang w:val="en-US" w:eastAsia="zh-CN"/>
-        </w:rPr>
-      </w:pPr>
-    </w:p>
-    <w:p>
-      <w:pPr>
-        <w:numPr>
-          <w:ilvl w:val="0"/>
-          <w:numId w:val="0"/>
-        </w:numPr>
-        <w:ind w:leftChars="0"/>
-        <w:rPr>
-          <w:rFonts w:hint="eastAsia"/>
-          <w:lang w:val="en-US" w:eastAsia="zh-CN"/>
-        </w:rPr>
-      </w:pPr>
-    </w:p>
-    <w:p>
-      <w:pPr>
-        <w:numPr>
-          <w:ilvl w:val="0"/>
-          <w:numId w:val="0"/>
-        </w:numPr>
-        <w:ind w:leftChars="0"/>
-        <w:rPr>
-          <w:rFonts w:hint="eastAsia"/>
-          <w:lang w:val="en-US" w:eastAsia="zh-CN"/>
-        </w:rPr>
-      </w:pPr>
-    </w:p>
-    <w:p>
-      <w:pPr>
-        <w:numPr>
-          <w:ilvl w:val="0"/>
-          <w:numId w:val="0"/>
-        </w:numPr>
-        <w:ind w:leftChars="0"/>
-        <w:rPr>
-          <w:rFonts w:hint="eastAsia"/>
-          <w:lang w:val="en-US" w:eastAsia="zh-CN"/>
-        </w:rPr>
-      </w:pPr>
-    </w:p>
-    <w:p>
-      <w:pPr>
-        <w:numPr>
-          <w:ilvl w:val="0"/>
-          <w:numId w:val="0"/>
-        </w:numPr>
-        <w:ind w:leftChars="0"/>
-        <w:rPr>
-          <w:rFonts w:hint="eastAsia"/>
-          <w:lang w:val="en-US" w:eastAsia="zh-CN"/>
-        </w:rPr>
-      </w:pPr>
-    </w:p>
-    <w:p>
-      <w:pPr>
-        <w:numPr>
-          <w:ilvl w:val="0"/>
-          <w:numId w:val="0"/>
-        </w:numPr>
-        <w:ind w:leftChars="0"/>
-        <w:rPr>
-          <w:rFonts w:hint="eastAsia"/>
-          <w:lang w:val="en-US" w:eastAsia="zh-CN"/>
-        </w:rPr>
-      </w:pPr>
-    </w:p>
-    <w:p>
-      <w:pPr>
-        <w:numPr>
-          <w:ilvl w:val="0"/>
-          <w:numId w:val="0"/>
-        </w:numPr>
-        <w:ind w:leftChars="0"/>
-        <w:rPr>
-          <w:rFonts w:hint="eastAsia"/>
-          <w:lang w:val="en-US" w:eastAsia="zh-CN"/>
-        </w:rPr>
-      </w:pPr>
-    </w:p>
-    <w:p>
-      <w:pPr>
-        <w:numPr>
-          <w:ilvl w:val="0"/>
-          <w:numId w:val="1"/>
-        </w:numPr>
-        <w:ind w:left="0" w:leftChars="0" w:firstLine="0" w:firstLineChars="0"/>
-        <w:rPr>
-          <w:rFonts w:hint="default"/>
-          <w:lang w:val="en-US" w:eastAsia="zh-CN"/>
-        </w:rPr>
-      </w:pPr>
-      <w:r>
-        <w:rPr>
-          <w:rFonts w:hint="eastAsia"/>
-          <w:lang w:val="en-US" w:eastAsia="zh-CN"/>
-        </w:rPr>
-        <w:t>什么是 forward refs?</w:t>
-      </w:r>
-    </w:p>
-    <w:p>
-      <w:pPr>
-        <w:numPr>
-          <w:ilvl w:val="-3"/>
-          <w:numId w:val="0"/>
-        </w:numPr>
-        <w:ind w:leftChars="0"/>
-        <w:rPr>
-          <w:rFonts w:hint="default"/>
-          <w:lang w:val="en-US" w:eastAsia="zh-CN"/>
-        </w:rPr>
-      </w:pPr>
-      <w:r>
-        <w:rPr>
-          <w:rFonts w:hint="default"/>
-          <w:lang w:val="en-US" w:eastAsia="zh-CN"/>
-        </w:rPr>
-        <w:t>Ref forwarding 是一个特性，它允许一些组件获取接收到 ref 对象并将它进一步传递给子组件。</w:t>
-      </w:r>
-    </w:p>
-    <w:p>
-      <w:pPr>
-        <w:widowControl w:val="0"/>
-        <w:numPr>
-          <w:ilvl w:val="-3"/>
-          <w:numId w:val="0"/>
-        </w:numPr>
-        <w:pBdr>
-          <w:top w:val="single" w:color="auto" w:sz="4" w:space="1"/>
-          <w:left w:val="single" w:color="auto" w:sz="4" w:space="4"/>
-          <w:bottom w:val="single" w:color="auto" w:sz="4" w:space="1"/>
-          <w:right w:val="single" w:color="auto" w:sz="4" w:space="4"/>
-          <w:between w:val="none" w:color="auto" w:sz="0" w:space="0"/>
-        </w:pBdr>
-        <w:shd w:val="clear" w:fill="E7E6E6" w:themeFill="background2"/>
-        <w:ind w:left="0" w:leftChars="0" w:firstLine="0" w:firstLineChars="0"/>
-        <w:jc w:val="both"/>
-        <w:rPr>
-          <w:rFonts w:hint="default"/>
-          <w:lang w:val="en-US" w:eastAsia="zh-CN"/>
-        </w:rPr>
-      </w:pPr>
-      <w:r>
-        <w:rPr>
-          <w:rFonts w:hint="default"/>
-          <w:lang w:val="en-US" w:eastAsia="zh-CN"/>
-        </w:rPr>
-        <w:t>const ButtonElement = React.forwardRef((props, ref) =&gt; (</w:t>
-      </w:r>
-    </w:p>
-    <w:p>
-      <w:pPr>
-        <w:widowControl w:val="0"/>
-        <w:numPr>
-          <w:ilvl w:val="-3"/>
-          <w:numId w:val="0"/>
-        </w:numPr>
-        <w:pBdr>
-          <w:top w:val="single" w:color="auto" w:sz="4" w:space="1"/>
-          <w:left w:val="single" w:color="auto" w:sz="4" w:space="4"/>
-          <w:bottom w:val="single" w:color="auto" w:sz="4" w:space="1"/>
-          <w:right w:val="single" w:color="auto" w:sz="4" w:space="4"/>
-          <w:between w:val="none" w:color="auto" w:sz="0" w:space="0"/>
-        </w:pBdr>
-        <w:shd w:val="clear" w:fill="E7E6E6" w:themeFill="background2"/>
-        <w:ind w:left="0" w:leftChars="0" w:firstLine="0" w:firstLineChars="0"/>
-        <w:jc w:val="both"/>
-        <w:rPr>
-          <w:rFonts w:hint="default"/>
-          <w:lang w:val="en-US" w:eastAsia="zh-CN"/>
-        </w:rPr>
-      </w:pPr>
-      <w:r>
-        <w:rPr>
-          <w:rFonts w:hint="default"/>
-          <w:lang w:val="en-US" w:eastAsia="zh-CN"/>
-        </w:rPr>
-        <w:t xml:space="preserve">  &lt;button ref={ref} className="CustomButton"&gt;</w:t>
-      </w:r>
-    </w:p>
-    <w:p>
-      <w:pPr>
-        <w:widowControl w:val="0"/>
-        <w:numPr>
-          <w:ilvl w:val="-3"/>
-          <w:numId w:val="0"/>
-        </w:numPr>
-        <w:pBdr>
-          <w:top w:val="single" w:color="auto" w:sz="4" w:space="1"/>
-          <w:left w:val="single" w:color="auto" w:sz="4" w:space="4"/>
-          <w:bottom w:val="single" w:color="auto" w:sz="4" w:space="1"/>
-          <w:right w:val="single" w:color="auto" w:sz="4" w:space="4"/>
-          <w:between w:val="none" w:color="auto" w:sz="0" w:space="0"/>
-        </w:pBdr>
-        <w:shd w:val="clear" w:fill="E7E6E6" w:themeFill="background2"/>
-        <w:ind w:left="0" w:leftChars="0" w:firstLine="0" w:firstLineChars="0"/>
-        <w:jc w:val="both"/>
-        <w:rPr>
-          <w:rFonts w:hint="default"/>
-          <w:lang w:val="en-US" w:eastAsia="zh-CN"/>
-        </w:rPr>
-      </w:pPr>
-      <w:r>
-        <w:rPr>
-          <w:rFonts w:hint="default"/>
-          <w:lang w:val="en-US" w:eastAsia="zh-CN"/>
-        </w:rPr>
-        <w:t xml:space="preserve">    {props.children}</w:t>
-      </w:r>
-    </w:p>
-    <w:p>
-      <w:pPr>
-        <w:widowControl w:val="0"/>
-        <w:numPr>
-          <w:ilvl w:val="-3"/>
-          <w:numId w:val="0"/>
-        </w:numPr>
-        <w:pBdr>
-          <w:top w:val="single" w:color="auto" w:sz="4" w:space="1"/>
-          <w:left w:val="single" w:color="auto" w:sz="4" w:space="4"/>
-          <w:bottom w:val="single" w:color="auto" w:sz="4" w:space="1"/>
-          <w:right w:val="single" w:color="auto" w:sz="4" w:space="4"/>
-          <w:between w:val="none" w:color="auto" w:sz="0" w:space="0"/>
-        </w:pBdr>
-        <w:shd w:val="clear" w:fill="E7E6E6" w:themeFill="background2"/>
-        <w:ind w:left="0" w:leftChars="0" w:firstLine="0" w:firstLineChars="0"/>
-        <w:jc w:val="both"/>
-        <w:rPr>
-          <w:rFonts w:hint="default"/>
-          <w:lang w:val="en-US" w:eastAsia="zh-CN"/>
-        </w:rPr>
-      </w:pPr>
-      <w:r>
-        <w:rPr>
-          <w:rFonts w:hint="default"/>
-          <w:lang w:val="en-US" w:eastAsia="zh-CN"/>
-        </w:rPr>
-        <w:t xml:space="preserve">  &lt;/button&gt;</w:t>
-      </w:r>
-    </w:p>
-    <w:p>
-      <w:pPr>
-        <w:widowControl w:val="0"/>
-        <w:numPr>
-          <w:ilvl w:val="-3"/>
-          <w:numId w:val="0"/>
-        </w:numPr>
-        <w:pBdr>
-          <w:top w:val="single" w:color="auto" w:sz="4" w:space="1"/>
-          <w:left w:val="single" w:color="auto" w:sz="4" w:space="4"/>
-          <w:bottom w:val="single" w:color="auto" w:sz="4" w:space="1"/>
-          <w:right w:val="single" w:color="auto" w:sz="4" w:space="4"/>
-          <w:between w:val="none" w:color="auto" w:sz="0" w:space="0"/>
-        </w:pBdr>
-        <w:shd w:val="clear" w:fill="E7E6E6" w:themeFill="background2"/>
-        <w:ind w:left="0" w:leftChars="0" w:firstLine="0" w:firstLineChars="0"/>
-        <w:jc w:val="both"/>
-        <w:rPr>
-          <w:rFonts w:hint="default"/>
-          <w:lang w:val="en-US" w:eastAsia="zh-CN"/>
-        </w:rPr>
-      </w:pPr>
-      <w:r>
-        <w:rPr>
-          <w:rFonts w:hint="default"/>
-          <w:lang w:val="en-US" w:eastAsia="zh-CN"/>
-        </w:rPr>
-        <w:t>));</w:t>
-      </w:r>
-    </w:p>
-    <w:p>
-      <w:pPr>
-        <w:widowControl w:val="0"/>
-        <w:numPr>
-          <w:ilvl w:val="-3"/>
-          <w:numId w:val="0"/>
-        </w:numPr>
-        <w:pBdr>
-          <w:top w:val="single" w:color="auto" w:sz="4" w:space="1"/>
-          <w:left w:val="single" w:color="auto" w:sz="4" w:space="4"/>
-          <w:bottom w:val="single" w:color="auto" w:sz="4" w:space="1"/>
-          <w:right w:val="single" w:color="auto" w:sz="4" w:space="4"/>
-          <w:between w:val="none" w:color="auto" w:sz="0" w:space="0"/>
-        </w:pBdr>
-        <w:shd w:val="clear" w:fill="E7E6E6" w:themeFill="background2"/>
-        <w:ind w:left="0" w:leftChars="0" w:firstLine="0" w:firstLineChars="0"/>
-        <w:jc w:val="both"/>
-        <w:rPr>
-          <w:rFonts w:hint="default"/>
-          <w:lang w:val="en-US" w:eastAsia="zh-CN"/>
-        </w:rPr>
-      </w:pPr>
-    </w:p>
-    <w:p>
-      <w:pPr>
-        <w:widowControl w:val="0"/>
-        <w:numPr>
-          <w:ilvl w:val="-3"/>
-          <w:numId w:val="0"/>
-        </w:numPr>
-        <w:pBdr>
-          <w:top w:val="single" w:color="auto" w:sz="4" w:space="1"/>
-          <w:left w:val="single" w:color="auto" w:sz="4" w:space="4"/>
-          <w:bottom w:val="single" w:color="auto" w:sz="4" w:space="1"/>
-          <w:right w:val="single" w:color="auto" w:sz="4" w:space="4"/>
-          <w:between w:val="none" w:color="auto" w:sz="0" w:space="0"/>
-        </w:pBdr>
-        <w:shd w:val="clear" w:fill="E7E6E6" w:themeFill="background2"/>
-        <w:ind w:left="0" w:leftChars="0" w:firstLine="0" w:firstLineChars="0"/>
-        <w:jc w:val="both"/>
-        <w:rPr>
-          <w:rFonts w:hint="default"/>
-          <w:lang w:val="en-US" w:eastAsia="zh-CN"/>
-        </w:rPr>
-      </w:pPr>
-      <w:r>
-        <w:rPr>
-          <w:rFonts w:hint="default"/>
-          <w:lang w:val="en-US" w:eastAsia="zh-CN"/>
-        </w:rPr>
-        <w:t>// Create ref to the DOM button:</w:t>
-      </w:r>
-    </w:p>
-    <w:p>
-      <w:pPr>
-        <w:widowControl w:val="0"/>
-        <w:numPr>
-          <w:ilvl w:val="-3"/>
-          <w:numId w:val="0"/>
-        </w:numPr>
-        <w:pBdr>
-          <w:top w:val="single" w:color="auto" w:sz="4" w:space="1"/>
-          <w:left w:val="single" w:color="auto" w:sz="4" w:space="4"/>
-          <w:bottom w:val="single" w:color="auto" w:sz="4" w:space="1"/>
-          <w:right w:val="single" w:color="auto" w:sz="4" w:space="4"/>
-          <w:between w:val="none" w:color="auto" w:sz="0" w:space="0"/>
-        </w:pBdr>
-        <w:shd w:val="clear" w:fill="E7E6E6" w:themeFill="background2"/>
-        <w:ind w:left="0" w:leftChars="0" w:firstLine="0" w:firstLineChars="0"/>
-        <w:jc w:val="both"/>
-        <w:rPr>
-          <w:rFonts w:hint="default"/>
-          <w:lang w:val="en-US" w:eastAsia="zh-CN"/>
-        </w:rPr>
-      </w:pPr>
-      <w:r>
-        <w:rPr>
-          <w:rFonts w:hint="default"/>
-          <w:lang w:val="en-US" w:eastAsia="zh-CN"/>
-        </w:rPr>
-        <w:t>const ref = React.createRef();</w:t>
-      </w:r>
-    </w:p>
-    <w:p>
-      <w:pPr>
-        <w:widowControl w:val="0"/>
-        <w:numPr>
-          <w:ilvl w:val="-3"/>
-          <w:numId w:val="0"/>
-        </w:numPr>
-        <w:pBdr>
-          <w:top w:val="single" w:color="auto" w:sz="4" w:space="1"/>
-          <w:left w:val="single" w:color="auto" w:sz="4" w:space="4"/>
-          <w:bottom w:val="single" w:color="auto" w:sz="4" w:space="1"/>
-          <w:right w:val="single" w:color="auto" w:sz="4" w:space="4"/>
-          <w:between w:val="none" w:color="auto" w:sz="0" w:space="0"/>
-        </w:pBdr>
-        <w:shd w:val="clear" w:fill="E7E6E6" w:themeFill="background2"/>
-        <w:ind w:left="0" w:leftChars="0" w:firstLine="0" w:firstLineChars="0"/>
-        <w:jc w:val="both"/>
-        <w:rPr>
-          <w:rFonts w:hint="default"/>
-          <w:lang w:val="en-US" w:eastAsia="zh-CN"/>
-        </w:rPr>
-      </w:pPr>
-      <w:r>
-        <w:rPr>
-          <w:rFonts w:hint="default"/>
-          <w:lang w:val="en-US" w:eastAsia="zh-CN"/>
-        </w:rPr>
-        <w:t>&lt;ButtonElement ref={ref}&gt;{'Forward Ref'}&lt;/ButtonElement&gt;</w:t>
-      </w:r>
-    </w:p>
-    <w:p>
-      <w:pPr>
-        <w:numPr>
-          <w:ilvl w:val="0"/>
-          <w:numId w:val="0"/>
-        </w:numPr>
-        <w:ind w:leftChars="0"/>
-        <w:rPr>
-          <w:rFonts w:hint="eastAsia"/>
-          <w:lang w:val="en-US" w:eastAsia="zh-CN"/>
-        </w:rPr>
-      </w:pPr>
-    </w:p>
-    <w:p>
-      <w:pPr>
-        <w:numPr>
-          <w:ilvl w:val="0"/>
-          <w:numId w:val="0"/>
-        </w:numPr>
-        <w:ind w:leftChars="0"/>
-        <w:rPr>
-          <w:rFonts w:hint="eastAsia"/>
-          <w:lang w:val="en-US" w:eastAsia="zh-CN"/>
-        </w:rPr>
-      </w:pPr>
-      <w:r>
-        <w:rPr>
-          <w:rFonts w:hint="eastAsia"/>
-          <w:lang w:val="en-US" w:eastAsia="zh-CN"/>
-        </w:rPr>
-        <w:t>6、Shadow DOM 和 Virtual DOM 之间有什么区别？</w:t>
-      </w:r>
-    </w:p>
-    <w:p>
-      <w:pPr>
-        <w:numPr>
-          <w:ilvl w:val="-2"/>
-          <w:numId w:val="0"/>
-        </w:numPr>
-        <w:ind w:leftChars="0"/>
-        <w:rPr>
-          <w:rFonts w:hint="default"/>
-          <w:lang w:val="en-US" w:eastAsia="zh-CN"/>
-        </w:rPr>
-      </w:pPr>
-      <w:r>
-        <w:rPr>
-          <w:rFonts w:hint="default"/>
-          <w:lang w:val="en-US" w:eastAsia="zh-CN"/>
-        </w:rPr>
-        <w:t>Shadow DOM 是一种浏览器技术，它解决了构建网络应用的脆弱性问题。Shadow DOM 修复了 CSS 和 DOM。它在网络平台中引入作用域样式。 无需工具或命名约定，你即可使用原生 JavaScript 捆绑 CSS 和标记、隐藏实现详情以及编写独立的组件。Virtual DOM 是一个由 JavaScript 库在浏览器 API 之上实现的概念。</w:t>
-      </w:r>
-    </w:p>
-    <w:p>
-      <w:pPr>
-        <w:numPr>
-          <w:ilvl w:val="-2"/>
-          <w:numId w:val="0"/>
-        </w:numPr>
-        <w:ind w:leftChars="0"/>
-        <w:rPr>
-          <w:rFonts w:hint="default"/>
-          <w:lang w:val="en-US" w:eastAsia="zh-CN"/>
-        </w:rPr>
-      </w:pPr>
-    </w:p>
-    <w:p>
-      <w:pPr>
-        <w:numPr>
-          <w:ilvl w:val="0"/>
-          <w:numId w:val="0"/>
-        </w:numPr>
-        <w:ind w:leftChars="0"/>
-        <w:rPr>
-          <w:rFonts w:hint="eastAsia"/>
-          <w:lang w:val="en-US" w:eastAsia="zh-CN"/>
-        </w:rPr>
-      </w:pPr>
-      <w:r>
-        <w:rPr>
-          <w:rFonts w:hint="eastAsia"/>
-          <w:lang w:val="en-US" w:eastAsia="zh-CN"/>
-        </w:rPr>
-        <w:t>7、什么是 React Fiber？</w:t>
-      </w:r>
-    </w:p>
-    <w:p>
-      <w:pPr>
-        <w:numPr>
-          <w:ilvl w:val="0"/>
-          <w:numId w:val="0"/>
-        </w:numPr>
-        <w:ind w:leftChars="0"/>
-        <w:rPr>
-          <w:rFonts w:hint="eastAsia"/>
-          <w:lang w:val="en-US" w:eastAsia="zh-CN"/>
-        </w:rPr>
-      </w:pPr>
-      <w:r>
-        <w:rPr>
-          <w:rFonts w:hint="eastAsia"/>
-          <w:lang w:val="en-US" w:eastAsia="zh-CN"/>
-        </w:rPr>
-        <w:t>Fiber 是 React v16 中新的 reconciliation 引擎，或核心算法的重新实现。React Fiber 的目标是提高对动画，布局，手势，暂停，中止或者重用任务的能力及为不同类型的更新分配优先级，及新的并发原语等领域的适用性。</w:t>
-      </w:r>
-    </w:p>
-    <w:p>
-      <w:pPr>
-        <w:numPr>
-          <w:ilvl w:val="0"/>
-          <w:numId w:val="0"/>
-        </w:numPr>
-        <w:ind w:leftChars="0"/>
-        <w:rPr>
-          <w:rFonts w:hint="eastAsia"/>
-          <w:lang w:val="en-US" w:eastAsia="zh-CN"/>
-        </w:rPr>
-      </w:pPr>
-    </w:p>
-    <w:p>
-      <w:pPr>
-        <w:numPr>
-          <w:ilvl w:val="0"/>
-          <w:numId w:val="0"/>
-        </w:numPr>
-        <w:ind w:leftChars="0"/>
-        <w:rPr>
-          <w:rFonts w:hint="eastAsia"/>
-          <w:lang w:val="en-US" w:eastAsia="zh-CN"/>
-        </w:rPr>
-      </w:pPr>
-      <w:r>
-        <w:rPr>
-          <w:rFonts w:hint="eastAsia"/>
-          <w:lang w:val="en-US" w:eastAsia="zh-CN"/>
-        </w:rPr>
-        <w:t>8、createElement 和 cloneElement 有什么区别？</w:t>
-      </w:r>
-    </w:p>
-    <w:p>
-      <w:pPr>
-        <w:numPr>
-          <w:ilvl w:val="0"/>
-          <w:numId w:val="0"/>
-        </w:numPr>
-        <w:ind w:leftChars="0"/>
-        <w:rPr>
-          <w:rFonts w:hint="default"/>
-          <w:lang w:val="en-US" w:eastAsia="zh-CN"/>
-        </w:rPr>
-      </w:pPr>
-      <w:r>
-        <w:rPr>
-          <w:rFonts w:hint="default"/>
-          <w:lang w:val="en-US" w:eastAsia="zh-CN"/>
-        </w:rPr>
-        <w:t>JSX 元素将被转换为 React.createElement() 函数来创建 React 元素，这些对象将用于表示 UI 对象。而 cloneElement 用于克隆元素并传递新的属性。</w:t>
-      </w:r>
-    </w:p>
-    <w:p>
-      <w:pPr>
-        <w:numPr>
-          <w:ilvl w:val="0"/>
-          <w:numId w:val="0"/>
-        </w:numPr>
-        <w:ind w:leftChars="0"/>
-        <w:rPr>
-          <w:rFonts w:hint="eastAsia"/>
-          <w:lang w:val="en-US" w:eastAsia="zh-CN"/>
-        </w:rPr>
-      </w:pPr>
-    </w:p>
-    <w:p>
-      <w:pPr>
-        <w:numPr>
-          <w:ilvl w:val="0"/>
-          <w:numId w:val="0"/>
-        </w:numPr>
-        <w:ind w:leftChars="0"/>
-        <w:rPr>
-          <w:rFonts w:hint="eastAsia"/>
-          <w:lang w:val="en-US" w:eastAsia="zh-CN"/>
-        </w:rPr>
-      </w:pPr>
-      <w:r>
-        <w:rPr>
-          <w:rFonts w:hint="eastAsia"/>
-          <w:lang w:val="en-US" w:eastAsia="zh-CN"/>
-        </w:rPr>
-        <w:t>9、如何为高阶组件创建属性代理？</w:t>
-      </w:r>
-    </w:p>
-    <w:p>
-      <w:pPr>
-        <w:numPr>
-          <w:ilvl w:val="0"/>
-          <w:numId w:val="0"/>
-        </w:numPr>
-        <w:ind w:leftChars="0"/>
-        <w:rPr>
-          <w:rFonts w:hint="default"/>
-          <w:lang w:val="en-US" w:eastAsia="zh-CN"/>
-        </w:rPr>
-      </w:pPr>
-      <w:r>
-        <w:rPr>
-          <w:rFonts w:hint="default"/>
-          <w:lang w:val="en-US" w:eastAsia="zh-CN"/>
-        </w:rPr>
-        <w:t>你可以使用属性代理模式向输入组件增加或编辑属性（props）：</w:t>
-      </w:r>
-    </w:p>
-    <w:p>
-      <w:pPr>
-        <w:widowControl w:val="0"/>
-        <w:numPr>
-          <w:ilvl w:val="0"/>
-          <w:numId w:val="0"/>
-        </w:numPr>
-        <w:pBdr>
-          <w:top w:val="single" w:color="auto" w:sz="4" w:space="1"/>
-          <w:left w:val="single" w:color="auto" w:sz="4" w:space="4"/>
-          <w:bottom w:val="single" w:color="auto" w:sz="4" w:space="1"/>
-          <w:right w:val="single" w:color="auto" w:sz="4" w:space="4"/>
-          <w:between w:val="none" w:color="auto" w:sz="0" w:space="0"/>
-        </w:pBdr>
-        <w:shd w:val="clear" w:fill="E7E6E6" w:themeFill="background2"/>
-        <w:ind w:left="0" w:leftChars="0" w:firstLine="0" w:firstLineChars="0"/>
-        <w:jc w:val="both"/>
-        <w:rPr>
-          <w:rFonts w:hint="default"/>
-          <w:lang w:val="en-US" w:eastAsia="zh-CN"/>
-        </w:rPr>
-      </w:pPr>
-      <w:r>
-        <w:rPr>
-          <w:rFonts w:hint="default"/>
-          <w:lang w:val="en-US" w:eastAsia="zh-CN"/>
-        </w:rPr>
-        <w:t>function HOC(WrappedComponent) {</w:t>
-      </w:r>
-    </w:p>
-    <w:p>
-      <w:pPr>
-        <w:widowControl w:val="0"/>
-        <w:numPr>
-          <w:ilvl w:val="0"/>
-          <w:numId w:val="0"/>
-        </w:numPr>
-        <w:pBdr>
-          <w:top w:val="single" w:color="auto" w:sz="4" w:space="1"/>
-          <w:left w:val="single" w:color="auto" w:sz="4" w:space="4"/>
-          <w:bottom w:val="single" w:color="auto" w:sz="4" w:space="1"/>
-          <w:right w:val="single" w:color="auto" w:sz="4" w:space="4"/>
-          <w:between w:val="none" w:color="auto" w:sz="0" w:space="0"/>
-        </w:pBdr>
-        <w:shd w:val="clear" w:fill="E7E6E6" w:themeFill="background2"/>
-        <w:ind w:left="0" w:leftChars="0" w:firstLine="0" w:firstLineChars="0"/>
-        <w:jc w:val="both"/>
-        <w:rPr>
-          <w:rFonts w:hint="default"/>
-          <w:lang w:val="en-US" w:eastAsia="zh-CN"/>
-        </w:rPr>
-      </w:pPr>
-      <w:r>
-        <w:rPr>
-          <w:rFonts w:hint="default"/>
-          <w:lang w:val="en-US" w:eastAsia="zh-CN"/>
-        </w:rPr>
-        <w:t xml:space="preserve">  return class Test extends Component {</w:t>
-      </w:r>
-    </w:p>
-    <w:p>
-      <w:pPr>
-        <w:widowControl w:val="0"/>
-        <w:numPr>
-          <w:ilvl w:val="0"/>
-          <w:numId w:val="0"/>
-        </w:numPr>
-        <w:pBdr>
-          <w:top w:val="single" w:color="auto" w:sz="4" w:space="1"/>
-          <w:left w:val="single" w:color="auto" w:sz="4" w:space="4"/>
-          <w:bottom w:val="single" w:color="auto" w:sz="4" w:space="1"/>
-          <w:right w:val="single" w:color="auto" w:sz="4" w:space="4"/>
-          <w:between w:val="none" w:color="auto" w:sz="0" w:space="0"/>
-        </w:pBdr>
-        <w:shd w:val="clear" w:fill="E7E6E6" w:themeFill="background2"/>
-        <w:ind w:left="0" w:leftChars="0" w:firstLine="0" w:firstLineChars="0"/>
-        <w:jc w:val="both"/>
-        <w:rPr>
-          <w:rFonts w:hint="default"/>
-          <w:lang w:val="en-US" w:eastAsia="zh-CN"/>
-        </w:rPr>
-      </w:pPr>
-      <w:r>
-        <w:rPr>
-          <w:rFonts w:hint="default"/>
-          <w:lang w:val="en-US" w:eastAsia="zh-CN"/>
-        </w:rPr>
-        <w:t xml:space="preserve">    render() {</w:t>
-      </w:r>
-    </w:p>
-    <w:p>
-      <w:pPr>
-        <w:widowControl w:val="0"/>
-        <w:numPr>
-          <w:ilvl w:val="0"/>
-          <w:numId w:val="0"/>
-        </w:numPr>
-        <w:pBdr>
-          <w:top w:val="single" w:color="auto" w:sz="4" w:space="1"/>
-          <w:left w:val="single" w:color="auto" w:sz="4" w:space="4"/>
-          <w:bottom w:val="single" w:color="auto" w:sz="4" w:space="1"/>
-          <w:right w:val="single" w:color="auto" w:sz="4" w:space="4"/>
-          <w:between w:val="none" w:color="auto" w:sz="0" w:space="0"/>
-        </w:pBdr>
-        <w:shd w:val="clear" w:fill="E7E6E6" w:themeFill="background2"/>
-        <w:ind w:left="0" w:leftChars="0" w:firstLine="0" w:firstLineChars="0"/>
-        <w:jc w:val="both"/>
-        <w:rPr>
-          <w:rFonts w:hint="default"/>
-          <w:lang w:val="en-US" w:eastAsia="zh-CN"/>
-        </w:rPr>
-      </w:pPr>
-      <w:r>
-        <w:rPr>
-          <w:rFonts w:hint="default"/>
-          <w:lang w:val="en-US" w:eastAsia="zh-CN"/>
-        </w:rPr>
-        <w:t xml:space="preserve">      const newProps = {</w:t>
-      </w:r>
-    </w:p>
-    <w:p>
-      <w:pPr>
-        <w:widowControl w:val="0"/>
-        <w:numPr>
-          <w:ilvl w:val="0"/>
-          <w:numId w:val="0"/>
-        </w:numPr>
-        <w:pBdr>
-          <w:top w:val="single" w:color="auto" w:sz="4" w:space="1"/>
-          <w:left w:val="single" w:color="auto" w:sz="4" w:space="4"/>
-          <w:bottom w:val="single" w:color="auto" w:sz="4" w:space="1"/>
-          <w:right w:val="single" w:color="auto" w:sz="4" w:space="4"/>
-          <w:between w:val="none" w:color="auto" w:sz="0" w:space="0"/>
-        </w:pBdr>
-        <w:shd w:val="clear" w:fill="E7E6E6" w:themeFill="background2"/>
-        <w:ind w:left="0" w:leftChars="0" w:firstLine="0" w:firstLineChars="0"/>
-        <w:jc w:val="both"/>
-        <w:rPr>
-          <w:rFonts w:hint="default"/>
-          <w:lang w:val="en-US" w:eastAsia="zh-CN"/>
-        </w:rPr>
-      </w:pPr>
-      <w:r>
-        <w:rPr>
-          <w:rFonts w:hint="default"/>
-          <w:lang w:val="en-US" w:eastAsia="zh-CN"/>
-        </w:rPr>
-        <w:t xml:space="preserve">        title: 'New Header',</w:t>
-      </w:r>
-    </w:p>
-    <w:p>
-      <w:pPr>
-        <w:widowControl w:val="0"/>
-        <w:numPr>
-          <w:ilvl w:val="0"/>
-          <w:numId w:val="0"/>
-        </w:numPr>
-        <w:pBdr>
-          <w:top w:val="single" w:color="auto" w:sz="4" w:space="1"/>
-          <w:left w:val="single" w:color="auto" w:sz="4" w:space="4"/>
-          <w:bottom w:val="single" w:color="auto" w:sz="4" w:space="1"/>
-          <w:right w:val="single" w:color="auto" w:sz="4" w:space="4"/>
-          <w:between w:val="none" w:color="auto" w:sz="0" w:space="0"/>
-        </w:pBdr>
-        <w:shd w:val="clear" w:fill="E7E6E6" w:themeFill="background2"/>
-        <w:ind w:left="0" w:leftChars="0" w:firstLine="0" w:firstLineChars="0"/>
-        <w:jc w:val="both"/>
-        <w:rPr>
-          <w:rFonts w:hint="default"/>
-          <w:lang w:val="en-US" w:eastAsia="zh-CN"/>
-        </w:rPr>
-      </w:pPr>
-      <w:r>
-        <w:rPr>
-          <w:rFonts w:hint="default"/>
-          <w:lang w:val="en-US" w:eastAsia="zh-CN"/>
-        </w:rPr>
-        <w:t xml:space="preserve">        footer: false,</w:t>
-      </w:r>
-    </w:p>
-    <w:p>
-      <w:pPr>
-        <w:widowControl w:val="0"/>
-        <w:numPr>
-          <w:ilvl w:val="0"/>
-          <w:numId w:val="0"/>
-        </w:numPr>
-        <w:pBdr>
-          <w:top w:val="single" w:color="auto" w:sz="4" w:space="1"/>
-          <w:left w:val="single" w:color="auto" w:sz="4" w:space="4"/>
-          <w:bottom w:val="single" w:color="auto" w:sz="4" w:space="1"/>
-          <w:right w:val="single" w:color="auto" w:sz="4" w:space="4"/>
-          <w:between w:val="none" w:color="auto" w:sz="0" w:space="0"/>
-        </w:pBdr>
-        <w:shd w:val="clear" w:fill="E7E6E6" w:themeFill="background2"/>
-        <w:ind w:left="0" w:leftChars="0" w:firstLine="0" w:firstLineChars="0"/>
-        <w:jc w:val="both"/>
-        <w:rPr>
-          <w:rFonts w:hint="default"/>
-          <w:lang w:val="en-US" w:eastAsia="zh-CN"/>
-        </w:rPr>
-      </w:pPr>
-      <w:r>
-        <w:rPr>
-          <w:rFonts w:hint="default"/>
-          <w:lang w:val="en-US" w:eastAsia="zh-CN"/>
-        </w:rPr>
-        <w:t xml:space="preserve">        showFeatureX: false,</w:t>
-      </w:r>
-    </w:p>
-    <w:p>
-      <w:pPr>
-        <w:widowControl w:val="0"/>
-        <w:numPr>
-          <w:ilvl w:val="0"/>
-          <w:numId w:val="0"/>
-        </w:numPr>
-        <w:pBdr>
-          <w:top w:val="single" w:color="auto" w:sz="4" w:space="1"/>
-          <w:left w:val="single" w:color="auto" w:sz="4" w:space="4"/>
-          <w:bottom w:val="single" w:color="auto" w:sz="4" w:space="1"/>
-          <w:right w:val="single" w:color="auto" w:sz="4" w:space="4"/>
-          <w:between w:val="none" w:color="auto" w:sz="0" w:space="0"/>
-        </w:pBdr>
-        <w:shd w:val="clear" w:fill="E7E6E6" w:themeFill="background2"/>
-        <w:ind w:left="0" w:leftChars="0" w:firstLine="0" w:firstLineChars="0"/>
-        <w:jc w:val="both"/>
-        <w:rPr>
-          <w:rFonts w:hint="default"/>
-          <w:lang w:val="en-US" w:eastAsia="zh-CN"/>
-        </w:rPr>
-      </w:pPr>
-      <w:r>
-        <w:rPr>
-          <w:rFonts w:hint="default"/>
-          <w:lang w:val="en-US" w:eastAsia="zh-CN"/>
-        </w:rPr>
-        <w:t xml:space="preserve">        showFeatureY: true</w:t>
-      </w:r>
-    </w:p>
-    <w:p>
-      <w:pPr>
-        <w:widowControl w:val="0"/>
-        <w:numPr>
-          <w:ilvl w:val="0"/>
-          <w:numId w:val="0"/>
-        </w:numPr>
-        <w:pBdr>
-          <w:top w:val="single" w:color="auto" w:sz="4" w:space="1"/>
-          <w:left w:val="single" w:color="auto" w:sz="4" w:space="4"/>
-          <w:bottom w:val="single" w:color="auto" w:sz="4" w:space="1"/>
-          <w:right w:val="single" w:color="auto" w:sz="4" w:space="4"/>
-          <w:between w:val="none" w:color="auto" w:sz="0" w:space="0"/>
-        </w:pBdr>
-        <w:shd w:val="clear" w:fill="E7E6E6" w:themeFill="background2"/>
-        <w:ind w:left="0" w:leftChars="0" w:firstLine="0" w:firstLineChars="0"/>
-        <w:jc w:val="both"/>
-        <w:rPr>
-          <w:rFonts w:hint="default"/>
-          <w:lang w:val="en-US" w:eastAsia="zh-CN"/>
-        </w:rPr>
-      </w:pPr>
-      <w:r>
-        <w:rPr>
-          <w:rFonts w:hint="default"/>
-          <w:lang w:val="en-US" w:eastAsia="zh-CN"/>
-        </w:rPr>
-        <w:t xml:space="preserve">      };</w:t>
-      </w:r>
-    </w:p>
-    <w:p>
-      <w:pPr>
-        <w:widowControl w:val="0"/>
-        <w:numPr>
-          <w:ilvl w:val="0"/>
-          <w:numId w:val="0"/>
-        </w:numPr>
-        <w:pBdr>
-          <w:top w:val="single" w:color="auto" w:sz="4" w:space="1"/>
-          <w:left w:val="single" w:color="auto" w:sz="4" w:space="4"/>
-          <w:bottom w:val="single" w:color="auto" w:sz="4" w:space="1"/>
-          <w:right w:val="single" w:color="auto" w:sz="4" w:space="4"/>
-          <w:between w:val="none" w:color="auto" w:sz="0" w:space="0"/>
-        </w:pBdr>
-        <w:shd w:val="clear" w:fill="E7E6E6" w:themeFill="background2"/>
-        <w:ind w:left="0" w:leftChars="0" w:firstLine="0" w:firstLineChars="0"/>
-        <w:jc w:val="both"/>
-        <w:rPr>
-          <w:rFonts w:hint="default"/>
-          <w:lang w:val="en-US" w:eastAsia="zh-CN"/>
-        </w:rPr>
-      </w:pPr>
-    </w:p>
-    <w:p>
-      <w:pPr>
-        <w:widowControl w:val="0"/>
-        <w:numPr>
-          <w:ilvl w:val="0"/>
-          <w:numId w:val="0"/>
-        </w:numPr>
-        <w:pBdr>
-          <w:top w:val="single" w:color="auto" w:sz="4" w:space="1"/>
-          <w:left w:val="single" w:color="auto" w:sz="4" w:space="4"/>
-          <w:bottom w:val="single" w:color="auto" w:sz="4" w:space="1"/>
-          <w:right w:val="single" w:color="auto" w:sz="4" w:space="4"/>
-          <w:between w:val="none" w:color="auto" w:sz="0" w:space="0"/>
-        </w:pBdr>
-        <w:shd w:val="clear" w:fill="E7E6E6" w:themeFill="background2"/>
-        <w:ind w:left="0" w:leftChars="0" w:firstLine="0" w:firstLineChars="0"/>
-        <w:jc w:val="both"/>
-        <w:rPr>
-          <w:rFonts w:hint="default"/>
-          <w:lang w:val="en-US" w:eastAsia="zh-CN"/>
-        </w:rPr>
-      </w:pPr>
-      <w:r>
-        <w:rPr>
-          <w:rFonts w:hint="default"/>
-          <w:lang w:val="en-US" w:eastAsia="zh-CN"/>
-        </w:rPr>
-        <w:t xml:space="preserve">      return &lt;WrappedComponent {...this.props} {...newProps} /&gt;</w:t>
-      </w:r>
-    </w:p>
-    <w:p>
-      <w:pPr>
-        <w:widowControl w:val="0"/>
-        <w:numPr>
-          <w:ilvl w:val="0"/>
-          <w:numId w:val="0"/>
-        </w:numPr>
-        <w:pBdr>
-          <w:top w:val="single" w:color="auto" w:sz="4" w:space="1"/>
-          <w:left w:val="single" w:color="auto" w:sz="4" w:space="4"/>
-          <w:bottom w:val="single" w:color="auto" w:sz="4" w:space="1"/>
-          <w:right w:val="single" w:color="auto" w:sz="4" w:space="4"/>
-          <w:between w:val="none" w:color="auto" w:sz="0" w:space="0"/>
-        </w:pBdr>
-        <w:shd w:val="clear" w:fill="E7E6E6" w:themeFill="background2"/>
-        <w:ind w:left="0" w:leftChars="0" w:firstLine="0" w:firstLineChars="0"/>
-        <w:jc w:val="both"/>
-        <w:rPr>
-          <w:rFonts w:hint="default"/>
-          <w:lang w:val="en-US" w:eastAsia="zh-CN"/>
-        </w:rPr>
-      </w:pPr>
-      <w:r>
-        <w:rPr>
-          <w:rFonts w:hint="default"/>
-          <w:lang w:val="en-US" w:eastAsia="zh-CN"/>
-        </w:rPr>
-        <w:t xml:space="preserve">    }</w:t>
-      </w:r>
-    </w:p>
-    <w:p>
-      <w:pPr>
-        <w:widowControl w:val="0"/>
-        <w:numPr>
-          <w:ilvl w:val="0"/>
-          <w:numId w:val="0"/>
-        </w:numPr>
-        <w:pBdr>
-          <w:top w:val="single" w:color="auto" w:sz="4" w:space="1"/>
-          <w:left w:val="single" w:color="auto" w:sz="4" w:space="4"/>
-          <w:bottom w:val="single" w:color="auto" w:sz="4" w:space="1"/>
-          <w:right w:val="single" w:color="auto" w:sz="4" w:space="4"/>
-          <w:between w:val="none" w:color="auto" w:sz="0" w:space="0"/>
-        </w:pBdr>
-        <w:shd w:val="clear" w:fill="E7E6E6" w:themeFill="background2"/>
-        <w:ind w:left="0" w:leftChars="0" w:firstLine="0" w:firstLineChars="0"/>
-        <w:jc w:val="both"/>
-        <w:rPr>
-          <w:rFonts w:hint="default"/>
-          <w:lang w:val="en-US" w:eastAsia="zh-CN"/>
-        </w:rPr>
-      </w:pPr>
-      <w:r>
-        <w:rPr>
-          <w:rFonts w:hint="default"/>
-          <w:lang w:val="en-US" w:eastAsia="zh-CN"/>
-        </w:rPr>
-        <w:t xml:space="preserve">  }</w:t>
-      </w:r>
-    </w:p>
-    <w:p>
-      <w:pPr>
-        <w:widowControl w:val="0"/>
-        <w:numPr>
-          <w:ilvl w:val="0"/>
-          <w:numId w:val="0"/>
-        </w:numPr>
-        <w:pBdr>
-          <w:top w:val="single" w:color="auto" w:sz="4" w:space="1"/>
-          <w:left w:val="single" w:color="auto" w:sz="4" w:space="4"/>
-          <w:bottom w:val="single" w:color="auto" w:sz="4" w:space="1"/>
-          <w:right w:val="single" w:color="auto" w:sz="4" w:space="4"/>
-          <w:between w:val="none" w:color="auto" w:sz="0" w:space="0"/>
-        </w:pBdr>
-        <w:shd w:val="clear" w:fill="E7E6E6" w:themeFill="background2"/>
-        <w:ind w:left="0" w:leftChars="0" w:firstLine="0" w:firstLineChars="0"/>
-        <w:jc w:val="both"/>
-        <w:rPr>
-          <w:rFonts w:hint="default"/>
-          <w:lang w:val="en-US" w:eastAsia="zh-CN"/>
-        </w:rPr>
-      </w:pPr>
-      <w:r>
-        <w:rPr>
-          <w:rFonts w:hint="default"/>
-          <w:lang w:val="en-US" w:eastAsia="zh-CN"/>
-        </w:rPr>
-        <w:t>}</w:t>
-      </w:r>
-    </w:p>
-    <w:p>
-      <w:pPr>
-        <w:numPr>
-          <w:ilvl w:val="0"/>
-          <w:numId w:val="0"/>
-        </w:numPr>
         <w:ind w:leftChars="0"/>
         <w:rPr>
           <w:rFonts w:hint="default"/>
@@ -1742,16 +1481,7 @@
           <w:rFonts w:hint="eastAsia"/>
           <w:lang w:val="en-US" w:eastAsia="zh-CN"/>
         </w:rPr>
-        <w:t>Children 是一个属性（this.props.chldren），它允许</w:t>
-      </w:r>
-      <w:bookmarkStart w:id="0" w:name="_GoBack"/>
-      <w:bookmarkEnd w:id="0"/>
-      <w:r>
-        <w:rPr>
-          <w:rFonts w:hint="eastAsia"/>
-          <w:lang w:val="en-US" w:eastAsia="zh-CN"/>
-        </w:rPr>
-        <w:t>你将组件作为数据传递给其他组件，就像你使用的任何其他组件一样。在组件的开始和结束标记之间放置的组件树将作为children属性传递给该组件。</w:t>
+        <w:t>Children 是一个属性（this.props.chldren），它允许你将组件作为数据传递给其他组件，就像你使用的任何其他组件一样。在组件的开始和结束标记之间放置的组件树将作为children属性传递给该组件。</w:t>
       </w:r>
     </w:p>
     <w:p>
